--- a/Web Technology/Lab 6/Lab 6.docx
+++ b/Web Technology/Lab 6/Lab 6.docx
@@ -85,7 +85,23 @@
           <w:bCs/>
         </w:rPr>
         <w:lastRenderedPageBreak/>
-        <w:t>1. Illustrate CRUD operation using php.</w:t>
+        <w:t xml:space="preserve">1. Illustrate CRUD operation using </w:t>
+      </w:r>
+      <w:proofErr w:type="spellStart"/>
+      <w:r>
+        <w:rPr>
+          <w:b/>
+          <w:bCs/>
+        </w:rPr>
+        <w:t>php</w:t>
+      </w:r>
+      <w:proofErr w:type="spellEnd"/>
+      <w:r>
+        <w:rPr>
+          <w:b/>
+          <w:bCs/>
+        </w:rPr>
+        <w:t>.</w:t>
       </w:r>
     </w:p>
     <w:p>
@@ -106,141 +122,233 @@
           <w:b/>
           <w:bCs/>
         </w:rPr>
-        <w:t>Create a new table named students in your database with columns: std_id,</w:t>
-      </w:r>
-      <w:r>
-        <w:rPr>
-          <w:b/>
-          <w:bCs/>
-        </w:rPr>
+        <w:t xml:space="preserve">Create a new table named students in your database with columns: </w:t>
+      </w:r>
+      <w:proofErr w:type="spellStart"/>
+      <w:r>
+        <w:rPr>
+          <w:b/>
+          <w:bCs/>
+        </w:rPr>
+        <w:t>std_id</w:t>
+      </w:r>
+      <w:proofErr w:type="spellEnd"/>
+      <w:r>
+        <w:rPr>
+          <w:b/>
+          <w:bCs/>
+        </w:rPr>
+        <w:t xml:space="preserve">, </w:t>
+      </w:r>
+      <w:proofErr w:type="spellStart"/>
+      <w:r>
+        <w:rPr>
+          <w:b/>
+          <w:bCs/>
+        </w:rPr>
+        <w:t>Student_name</w:t>
+      </w:r>
+      <w:proofErr w:type="spellEnd"/>
+      <w:r>
+        <w:rPr>
+          <w:b/>
+          <w:bCs/>
+        </w:rPr>
+        <w:t xml:space="preserve">, </w:t>
+      </w:r>
+      <w:proofErr w:type="spellStart"/>
+      <w:r>
+        <w:rPr>
+          <w:b/>
+          <w:bCs/>
+        </w:rPr>
+        <w:t>RollNumber</w:t>
+      </w:r>
+      <w:proofErr w:type="spellEnd"/>
+      <w:r>
+        <w:rPr>
+          <w:b/>
+          <w:bCs/>
+        </w:rPr>
+        <w:t xml:space="preserve">, </w:t>
+      </w:r>
+      <w:proofErr w:type="spellStart"/>
+      <w:r>
+        <w:rPr>
+          <w:b/>
+          <w:bCs/>
+        </w:rPr>
+        <w:t>marks_obtained</w:t>
+      </w:r>
+      <w:proofErr w:type="spellEnd"/>
+      <w:r>
+        <w:rPr>
+          <w:b/>
+          <w:bCs/>
+        </w:rPr>
+        <w:t>, result (Pass/Fail).</w:t>
+      </w:r>
+    </w:p>
+    <w:p>
+      <w:pPr>
+        <w:pStyle w:val="NoSpacing"/>
+        <w:ind w:left="720"/>
+        <w:jc w:val="both"/>
+        <w:rPr>
+          <w:b/>
+          <w:bCs/>
+        </w:rPr>
+      </w:pPr>
+      <w:r>
+        <w:rPr>
+          <w:b/>
+          <w:bCs/>
+        </w:rPr>
+        <w:t>Source Code:</w:t>
+      </w:r>
+    </w:p>
+    <w:p>
+      <w:pPr>
+        <w:pStyle w:val="NoSpacing"/>
+        <w:ind w:left="720"/>
+        <w:jc w:val="both"/>
+        <w:rPr>
+          <w:b/>
+          <w:bCs/>
+        </w:rPr>
+      </w:pPr>
+      <w:r>
+        <w:rPr>
+          <w:b/>
+          <w:bCs/>
+        </w:rPr>
+        <w:t>Query:</w:t>
+      </w:r>
+    </w:p>
+    <w:p>
+      <w:pPr>
+        <w:pStyle w:val="NoSpacing"/>
+        <w:ind w:left="720"/>
+        <w:jc w:val="both"/>
+      </w:pPr>
+      <w:r>
+        <w:t>USE lab6;</w:t>
+      </w:r>
+    </w:p>
+    <w:p>
+      <w:pPr>
+        <w:pStyle w:val="NoSpacing"/>
+        <w:ind w:left="720"/>
+        <w:jc w:val="both"/>
+      </w:pPr>
+      <w:r>
+        <w:t>CREATE TABLE students (</w:t>
+      </w:r>
+    </w:p>
+    <w:p>
+      <w:pPr>
+        <w:pStyle w:val="NoSpacing"/>
+        <w:ind w:left="720"/>
+        <w:jc w:val="both"/>
+      </w:pPr>
+      <w:r>
+        <w:t xml:space="preserve">  </w:t>
+      </w:r>
+      <w:proofErr w:type="spellStart"/>
+      <w:r>
+        <w:t>std_id</w:t>
+      </w:r>
+      <w:proofErr w:type="spellEnd"/>
+      <w:r>
+        <w:t xml:space="preserve"> INT AUTO_INCREMENT PRIMARY KEY,</w:t>
+      </w:r>
+    </w:p>
+    <w:p>
+      <w:pPr>
+        <w:pStyle w:val="NoSpacing"/>
+        <w:ind w:left="720"/>
+        <w:jc w:val="both"/>
+      </w:pPr>
+      <w:r>
+        <w:t xml:space="preserve">  </w:t>
+      </w:r>
+      <w:proofErr w:type="spellStart"/>
+      <w:r>
+        <w:t>Student_name</w:t>
+      </w:r>
+      <w:proofErr w:type="spellEnd"/>
+      <w:r>
         <w:t xml:space="preserve"> </w:t>
       </w:r>
-      <w:r>
-        <w:rPr>
-          <w:b/>
-          <w:bCs/>
-        </w:rPr>
-        <w:t xml:space="preserve">Student_name, RollNumber, marks_obtained, </w:t>
-      </w:r>
-      <w:r>
-        <w:rPr>
-          <w:b/>
-          <w:bCs/>
-        </w:rPr>
-        <w:t>result (</w:t>
-      </w:r>
-      <w:r>
-        <w:rPr>
-          <w:b/>
-          <w:bCs/>
-        </w:rPr>
-        <w:t>Pass/Fail).</w:t>
-      </w:r>
-    </w:p>
-    <w:p>
-      <w:pPr>
-        <w:pStyle w:val="NoSpacing"/>
-        <w:ind w:left="720"/>
-        <w:jc w:val="both"/>
-        <w:rPr>
-          <w:b/>
-          <w:bCs/>
-        </w:rPr>
-      </w:pPr>
-      <w:r>
-        <w:rPr>
-          <w:b/>
-          <w:bCs/>
-        </w:rPr>
-        <w:t>Source Code:</w:t>
-      </w:r>
-    </w:p>
-    <w:p>
-      <w:pPr>
-        <w:pStyle w:val="NoSpacing"/>
-        <w:ind w:left="720"/>
-        <w:jc w:val="both"/>
-        <w:rPr>
-          <w:b/>
-          <w:bCs/>
-        </w:rPr>
-      </w:pPr>
-      <w:r>
-        <w:rPr>
-          <w:b/>
-          <w:bCs/>
-        </w:rPr>
-        <w:t>Query:</w:t>
-      </w:r>
-    </w:p>
-    <w:p>
-      <w:pPr>
-        <w:pStyle w:val="NoSpacing"/>
-        <w:ind w:left="720"/>
-        <w:jc w:val="both"/>
-      </w:pPr>
-      <w:r>
-        <w:t>USE lab6;</w:t>
-      </w:r>
-    </w:p>
-    <w:p>
-      <w:pPr>
-        <w:pStyle w:val="NoSpacing"/>
-        <w:ind w:left="720"/>
-        <w:jc w:val="both"/>
-      </w:pPr>
-      <w:r>
-        <w:t>CREATE TABLE students (</w:t>
-      </w:r>
-    </w:p>
-    <w:p>
-      <w:pPr>
-        <w:pStyle w:val="NoSpacing"/>
-        <w:ind w:left="720"/>
-        <w:jc w:val="both"/>
-      </w:pPr>
-      <w:r>
-        <w:t xml:space="preserve">  std_id INT AUTO_INCREMENT PRIMARY KEY,</w:t>
-      </w:r>
-    </w:p>
-    <w:p>
-      <w:pPr>
-        <w:pStyle w:val="NoSpacing"/>
-        <w:ind w:left="720"/>
-        <w:jc w:val="both"/>
-      </w:pPr>
-      <w:r>
-        <w:t xml:space="preserve">  Student_name VARCHAR(100),</w:t>
-      </w:r>
-    </w:p>
-    <w:p>
-      <w:pPr>
-        <w:pStyle w:val="NoSpacing"/>
-        <w:ind w:left="720"/>
-        <w:jc w:val="both"/>
-      </w:pPr>
-      <w:r>
-        <w:t xml:space="preserve">  RollNumber VARCHAR(50),</w:t>
-      </w:r>
-    </w:p>
-    <w:p>
-      <w:pPr>
-        <w:pStyle w:val="NoSpacing"/>
-        <w:ind w:left="720"/>
-        <w:jc w:val="both"/>
-      </w:pPr>
-      <w:r>
-        <w:t xml:space="preserve">  marks_obtained INT,</w:t>
-      </w:r>
-    </w:p>
-    <w:p>
-      <w:pPr>
-        <w:pStyle w:val="NoSpacing"/>
-        <w:ind w:left="720"/>
-        <w:jc w:val="both"/>
-      </w:pPr>
-      <w:r>
-        <w:t xml:space="preserve">  result VARCHAR(10)</w:t>
+      <w:proofErr w:type="gramStart"/>
+      <w:r>
+        <w:t>VARCHAR(</w:t>
+      </w:r>
+      <w:proofErr w:type="gramEnd"/>
+      <w:r>
+        <w:t>100),</w:t>
+      </w:r>
+    </w:p>
+    <w:p>
+      <w:pPr>
+        <w:pStyle w:val="NoSpacing"/>
+        <w:ind w:left="720"/>
+        <w:jc w:val="both"/>
+      </w:pPr>
+      <w:r>
+        <w:t xml:space="preserve">  </w:t>
+      </w:r>
+      <w:proofErr w:type="spellStart"/>
+      <w:r>
+        <w:t>RollNumber</w:t>
+      </w:r>
+      <w:proofErr w:type="spellEnd"/>
+      <w:r>
+        <w:t xml:space="preserve"> </w:t>
+      </w:r>
+      <w:proofErr w:type="gramStart"/>
+      <w:r>
+        <w:t>VARCHAR(</w:t>
+      </w:r>
+      <w:proofErr w:type="gramEnd"/>
+      <w:r>
+        <w:t>50),</w:t>
+      </w:r>
+    </w:p>
+    <w:p>
+      <w:pPr>
+        <w:pStyle w:val="NoSpacing"/>
+        <w:ind w:left="720"/>
+        <w:jc w:val="both"/>
+      </w:pPr>
+      <w:r>
+        <w:t xml:space="preserve">  </w:t>
+      </w:r>
+      <w:proofErr w:type="spellStart"/>
+      <w:r>
+        <w:t>marks_obtained</w:t>
+      </w:r>
+      <w:proofErr w:type="spellEnd"/>
+      <w:r>
+        <w:t xml:space="preserve"> INT,</w:t>
+      </w:r>
+    </w:p>
+    <w:p>
+      <w:pPr>
+        <w:pStyle w:val="NoSpacing"/>
+        <w:ind w:left="720"/>
+        <w:jc w:val="both"/>
+      </w:pPr>
+      <w:r>
+        <w:t xml:space="preserve">  result </w:t>
+      </w:r>
+      <w:proofErr w:type="gramStart"/>
+      <w:r>
+        <w:t>VARCHAR(</w:t>
+      </w:r>
+      <w:proofErr w:type="gramEnd"/>
+      <w:r>
+        <w:t>10)</w:t>
       </w:r>
     </w:p>
     <w:p>
@@ -260,6 +368,9 @@
         <w:jc w:val="both"/>
       </w:pPr>
       <w:r>
+        <w:rPr>
+          <w:noProof/>
+        </w:rPr>
         <w:drawing>
           <wp:inline distT="0" distB="0" distL="0" distR="0" wp14:anchorId="28F232B3" wp14:editId="432ED87E">
             <wp:extent cx="4622800" cy="2645989"/>
@@ -343,7 +454,31 @@
         <w:jc w:val="both"/>
       </w:pPr>
       <w:r>
-        <w:t>INSERT INTO students (Student_name, RollNumber, marks_obtained, result)</w:t>
+        <w:t>INSERT INTO students (</w:t>
+      </w:r>
+      <w:proofErr w:type="spellStart"/>
+      <w:r>
+        <w:t>Student_name</w:t>
+      </w:r>
+      <w:proofErr w:type="spellEnd"/>
+      <w:r>
+        <w:t xml:space="preserve">, </w:t>
+      </w:r>
+      <w:proofErr w:type="spellStart"/>
+      <w:r>
+        <w:t>RollNumber</w:t>
+      </w:r>
+      <w:proofErr w:type="spellEnd"/>
+      <w:r>
+        <w:t xml:space="preserve">, </w:t>
+      </w:r>
+      <w:proofErr w:type="spellStart"/>
+      <w:r>
+        <w:t>marks_obtained</w:t>
+      </w:r>
+      <w:proofErr w:type="spellEnd"/>
+      <w:r>
+        <w:t>, result)</w:t>
       </w:r>
     </w:p>
     <w:p>
@@ -443,6 +578,9 @@
         <w:jc w:val="both"/>
       </w:pPr>
       <w:r>
+        <w:rPr>
+          <w:noProof/>
+        </w:rPr>
         <w:drawing>
           <wp:inline distT="0" distB="0" distL="0" distR="0" wp14:anchorId="5BD4E17D" wp14:editId="226DE521">
             <wp:extent cx="4203700" cy="2042490"/>
@@ -534,6 +672,7 @@
           <w:bCs/>
         </w:rPr>
       </w:pPr>
+      <w:proofErr w:type="spellStart"/>
       <w:r>
         <w:rPr>
           <w:b/>
@@ -541,45 +680,96 @@
         </w:rPr>
         <w:t>db.php</w:t>
       </w:r>
-    </w:p>
-    <w:p>
-      <w:pPr>
-        <w:pStyle w:val="NoSpacing"/>
-        <w:ind w:left="720"/>
-        <w:jc w:val="both"/>
-      </w:pPr>
-      <w:r>
-        <w:t>&lt;?php</w:t>
-      </w:r>
-    </w:p>
-    <w:p>
-      <w:pPr>
-        <w:pStyle w:val="NoSpacing"/>
-        <w:ind w:left="720"/>
-        <w:jc w:val="both"/>
-      </w:pPr>
-      <w:r>
-        <w:t>$conn = new mysqli("localhost", "root", "", "lab6");</w:t>
-      </w:r>
-    </w:p>
-    <w:p>
-      <w:pPr>
-        <w:pStyle w:val="NoSpacing"/>
-        <w:ind w:left="720"/>
-        <w:jc w:val="both"/>
-      </w:pPr>
-      <w:r>
-        <w:t>if ($conn-&gt;connect_error) {</w:t>
-      </w:r>
-    </w:p>
-    <w:p>
-      <w:pPr>
-        <w:pStyle w:val="NoSpacing"/>
-        <w:ind w:left="720"/>
-        <w:jc w:val="both"/>
-      </w:pPr>
-      <w:r>
-        <w:t>    die("Connection failed: " . $conn-&gt;connect_error);</w:t>
+      <w:proofErr w:type="spellEnd"/>
+    </w:p>
+    <w:p>
+      <w:pPr>
+        <w:pStyle w:val="NoSpacing"/>
+        <w:ind w:left="720"/>
+        <w:jc w:val="both"/>
+      </w:pPr>
+      <w:r>
+        <w:t>&lt;?</w:t>
+      </w:r>
+      <w:proofErr w:type="spellStart"/>
+      <w:r>
+        <w:t>php</w:t>
+      </w:r>
+      <w:proofErr w:type="spellEnd"/>
+    </w:p>
+    <w:p>
+      <w:pPr>
+        <w:pStyle w:val="NoSpacing"/>
+        <w:ind w:left="720"/>
+        <w:jc w:val="both"/>
+      </w:pPr>
+      <w:r>
+        <w:t xml:space="preserve">$conn = new </w:t>
+      </w:r>
+      <w:proofErr w:type="spellStart"/>
+      <w:proofErr w:type="gramStart"/>
+      <w:r>
+        <w:t>mysqli</w:t>
+      </w:r>
+      <w:proofErr w:type="spellEnd"/>
+      <w:r>
+        <w:t>(</w:t>
+      </w:r>
+      <w:proofErr w:type="gramEnd"/>
+      <w:r>
+        <w:t>"localhost", "root", "", "lab6");</w:t>
+      </w:r>
+    </w:p>
+    <w:p>
+      <w:pPr>
+        <w:pStyle w:val="NoSpacing"/>
+        <w:ind w:left="720"/>
+        <w:jc w:val="both"/>
+      </w:pPr>
+      <w:r>
+        <w:t>if ($conn-&gt;</w:t>
+      </w:r>
+      <w:proofErr w:type="spellStart"/>
+      <w:r>
+        <w:t>connect_error</w:t>
+      </w:r>
+      <w:proofErr w:type="spellEnd"/>
+      <w:r>
+        <w:t>) {</w:t>
+      </w:r>
+    </w:p>
+    <w:p>
+      <w:pPr>
+        <w:pStyle w:val="NoSpacing"/>
+        <w:ind w:left="720"/>
+        <w:jc w:val="both"/>
+      </w:pPr>
+      <w:r>
+        <w:t xml:space="preserve">    </w:t>
+      </w:r>
+      <w:proofErr w:type="gramStart"/>
+      <w:r>
+        <w:t>die(</w:t>
+      </w:r>
+      <w:proofErr w:type="gramEnd"/>
+      <w:r>
+        <w:t xml:space="preserve">"Connection failed: </w:t>
+      </w:r>
+      <w:proofErr w:type="gramStart"/>
+      <w:r>
+        <w:t>" .</w:t>
+      </w:r>
+      <w:proofErr w:type="gramEnd"/>
+      <w:r>
+        <w:t xml:space="preserve"> $conn-&gt;</w:t>
+      </w:r>
+      <w:proofErr w:type="spellStart"/>
+      <w:r>
+        <w:t>connect_error</w:t>
+      </w:r>
+      <w:proofErr w:type="spellEnd"/>
+      <w:r>
+        <w:t>);</w:t>
       </w:r>
     </w:p>
     <w:p>
@@ -617,6 +807,7 @@
           <w:bCs/>
         </w:rPr>
       </w:pPr>
+      <w:proofErr w:type="spellStart"/>
       <w:r>
         <w:rPr>
           <w:b/>
@@ -624,15 +815,40 @@
         </w:rPr>
         <w:t>display.php</w:t>
       </w:r>
-    </w:p>
-    <w:p>
-      <w:pPr>
-        <w:pStyle w:val="NoSpacing"/>
-        <w:ind w:left="720"/>
-        <w:jc w:val="both"/>
-      </w:pPr>
-      <w:r>
-        <w:t>&lt;?php include "db.php"; ?&gt;</w:t>
+      <w:proofErr w:type="spellEnd"/>
+    </w:p>
+    <w:p>
+      <w:pPr>
+        <w:pStyle w:val="NoSpacing"/>
+        <w:ind w:left="720"/>
+        <w:jc w:val="both"/>
+      </w:pPr>
+      <w:r>
+        <w:t>&lt;?</w:t>
+      </w:r>
+      <w:proofErr w:type="spellStart"/>
+      <w:r>
+        <w:t>php</w:t>
+      </w:r>
+      <w:proofErr w:type="spellEnd"/>
+      <w:r>
+        <w:t xml:space="preserve"> include "</w:t>
+      </w:r>
+      <w:proofErr w:type="spellStart"/>
+      <w:r>
+        <w:t>db.php</w:t>
+      </w:r>
+      <w:proofErr w:type="spellEnd"/>
+      <w:r>
+        <w:t>"</w:t>
+      </w:r>
+      <w:proofErr w:type="gramStart"/>
+      <w:r>
+        <w:t>; ?</w:t>
+      </w:r>
+      <w:proofErr w:type="gramEnd"/>
+      <w:r>
+        <w:t>&gt;</w:t>
       </w:r>
     </w:p>
     <w:p>
@@ -752,57 +968,153 @@
         <w:jc w:val="both"/>
       </w:pPr>
       <w:r>
-        <w:t>            &lt;th&gt;ID&lt;/th&gt;</w:t>
-      </w:r>
-    </w:p>
-    <w:p>
-      <w:pPr>
-        <w:pStyle w:val="NoSpacing"/>
-        <w:ind w:left="720"/>
-        <w:jc w:val="both"/>
-      </w:pPr>
-      <w:r>
-        <w:t>            &lt;th&gt;Name&lt;/th&gt;</w:t>
-      </w:r>
-    </w:p>
-    <w:p>
-      <w:pPr>
-        <w:pStyle w:val="NoSpacing"/>
-        <w:ind w:left="720"/>
-        <w:jc w:val="both"/>
-      </w:pPr>
-      <w:r>
-        <w:t>            &lt;th&gt;Roll Number&lt;/th&gt;</w:t>
-      </w:r>
-    </w:p>
-    <w:p>
-      <w:pPr>
-        <w:pStyle w:val="NoSpacing"/>
-        <w:ind w:left="720"/>
-        <w:jc w:val="both"/>
-      </w:pPr>
-      <w:r>
-        <w:t>            &lt;th&gt;Marks&lt;/th&gt;</w:t>
-      </w:r>
-    </w:p>
-    <w:p>
-      <w:pPr>
-        <w:pStyle w:val="NoSpacing"/>
-        <w:ind w:left="720"/>
-        <w:jc w:val="both"/>
-      </w:pPr>
-      <w:r>
-        <w:t>            &lt;th&gt;Result&lt;/th&gt;</w:t>
-      </w:r>
-    </w:p>
-    <w:p>
-      <w:pPr>
-        <w:pStyle w:val="NoSpacing"/>
-        <w:ind w:left="720"/>
-        <w:jc w:val="both"/>
-      </w:pPr>
-      <w:r>
-        <w:t>            &lt;th&gt;Actions&lt;/th&gt;</w:t>
+        <w:t>            &lt;</w:t>
+      </w:r>
+      <w:proofErr w:type="spellStart"/>
+      <w:r>
+        <w:t>th</w:t>
+      </w:r>
+      <w:proofErr w:type="spellEnd"/>
+      <w:r>
+        <w:t>&gt;ID&lt;/</w:t>
+      </w:r>
+      <w:proofErr w:type="spellStart"/>
+      <w:r>
+        <w:t>th</w:t>
+      </w:r>
+      <w:proofErr w:type="spellEnd"/>
+      <w:r>
+        <w:t>&gt;</w:t>
+      </w:r>
+    </w:p>
+    <w:p>
+      <w:pPr>
+        <w:pStyle w:val="NoSpacing"/>
+        <w:ind w:left="720"/>
+        <w:jc w:val="both"/>
+      </w:pPr>
+      <w:r>
+        <w:t>            &lt;</w:t>
+      </w:r>
+      <w:proofErr w:type="spellStart"/>
+      <w:r>
+        <w:t>th</w:t>
+      </w:r>
+      <w:proofErr w:type="spellEnd"/>
+      <w:r>
+        <w:t>&gt;Name&lt;/</w:t>
+      </w:r>
+      <w:proofErr w:type="spellStart"/>
+      <w:r>
+        <w:t>th</w:t>
+      </w:r>
+      <w:proofErr w:type="spellEnd"/>
+      <w:r>
+        <w:t>&gt;</w:t>
+      </w:r>
+    </w:p>
+    <w:p>
+      <w:pPr>
+        <w:pStyle w:val="NoSpacing"/>
+        <w:ind w:left="720"/>
+        <w:jc w:val="both"/>
+      </w:pPr>
+      <w:r>
+        <w:t>            &lt;</w:t>
+      </w:r>
+      <w:proofErr w:type="spellStart"/>
+      <w:r>
+        <w:t>th</w:t>
+      </w:r>
+      <w:proofErr w:type="spellEnd"/>
+      <w:r>
+        <w:t>&gt;Roll Number&lt;/</w:t>
+      </w:r>
+      <w:proofErr w:type="spellStart"/>
+      <w:r>
+        <w:t>th</w:t>
+      </w:r>
+      <w:proofErr w:type="spellEnd"/>
+      <w:r>
+        <w:t>&gt;</w:t>
+      </w:r>
+    </w:p>
+    <w:p>
+      <w:pPr>
+        <w:pStyle w:val="NoSpacing"/>
+        <w:ind w:left="720"/>
+        <w:jc w:val="both"/>
+      </w:pPr>
+      <w:r>
+        <w:t>            &lt;</w:t>
+      </w:r>
+      <w:proofErr w:type="spellStart"/>
+      <w:r>
+        <w:t>th</w:t>
+      </w:r>
+      <w:proofErr w:type="spellEnd"/>
+      <w:r>
+        <w:t>&gt;Marks&lt;/</w:t>
+      </w:r>
+      <w:proofErr w:type="spellStart"/>
+      <w:r>
+        <w:t>th</w:t>
+      </w:r>
+      <w:proofErr w:type="spellEnd"/>
+      <w:r>
+        <w:t>&gt;</w:t>
+      </w:r>
+    </w:p>
+    <w:p>
+      <w:pPr>
+        <w:pStyle w:val="NoSpacing"/>
+        <w:ind w:left="720"/>
+        <w:jc w:val="both"/>
+      </w:pPr>
+      <w:r>
+        <w:t>            &lt;</w:t>
+      </w:r>
+      <w:proofErr w:type="spellStart"/>
+      <w:r>
+        <w:t>th</w:t>
+      </w:r>
+      <w:proofErr w:type="spellEnd"/>
+      <w:r>
+        <w:t>&gt;Result&lt;/</w:t>
+      </w:r>
+      <w:proofErr w:type="spellStart"/>
+      <w:r>
+        <w:t>th</w:t>
+      </w:r>
+      <w:proofErr w:type="spellEnd"/>
+      <w:r>
+        <w:t>&gt;</w:t>
+      </w:r>
+    </w:p>
+    <w:p>
+      <w:pPr>
+        <w:pStyle w:val="NoSpacing"/>
+        <w:ind w:left="720"/>
+        <w:jc w:val="both"/>
+      </w:pPr>
+      <w:r>
+        <w:t>            &lt;</w:t>
+      </w:r>
+      <w:proofErr w:type="spellStart"/>
+      <w:r>
+        <w:t>th</w:t>
+      </w:r>
+      <w:proofErr w:type="spellEnd"/>
+      <w:r>
+        <w:t>&gt;Actions&lt;/</w:t>
+      </w:r>
+      <w:proofErr w:type="spellStart"/>
+      <w:r>
+        <w:t>th</w:t>
+      </w:r>
+      <w:proofErr w:type="spellEnd"/>
+      <w:r>
+        <w:t>&gt;</w:t>
       </w:r>
     </w:p>
     <w:p>
@@ -822,27 +1134,56 @@
         <w:jc w:val="both"/>
       </w:pPr>
       <w:r>
-        <w:t>        &lt;?php</w:t>
-      </w:r>
-    </w:p>
-    <w:p>
-      <w:pPr>
-        <w:pStyle w:val="NoSpacing"/>
-        <w:ind w:left="720"/>
-        <w:jc w:val="both"/>
-      </w:pPr>
-      <w:r>
-        <w:t>        $result = $conn-&gt;query("SELECT * FROM students LIMIT 5");</w:t>
-      </w:r>
-    </w:p>
-    <w:p>
-      <w:pPr>
-        <w:pStyle w:val="NoSpacing"/>
-        <w:ind w:left="720"/>
-        <w:jc w:val="both"/>
-      </w:pPr>
-      <w:r>
-        <w:t>        while ($row = $result-&gt;fetch_assoc()) {</w:t>
+        <w:t>        &lt;?</w:t>
+      </w:r>
+      <w:proofErr w:type="spellStart"/>
+      <w:r>
+        <w:t>php</w:t>
+      </w:r>
+      <w:proofErr w:type="spellEnd"/>
+    </w:p>
+    <w:p>
+      <w:pPr>
+        <w:pStyle w:val="NoSpacing"/>
+        <w:ind w:left="720"/>
+        <w:jc w:val="both"/>
+      </w:pPr>
+      <w:r>
+        <w:t>        $result = $conn-&gt;</w:t>
+      </w:r>
+      <w:proofErr w:type="gramStart"/>
+      <w:r>
+        <w:t>query(</w:t>
+      </w:r>
+      <w:proofErr w:type="gramEnd"/>
+      <w:r>
+        <w:t>"SELECT * FROM students LIMIT 5");</w:t>
+      </w:r>
+    </w:p>
+    <w:p>
+      <w:pPr>
+        <w:pStyle w:val="NoSpacing"/>
+        <w:ind w:left="720"/>
+        <w:jc w:val="both"/>
+      </w:pPr>
+      <w:r>
+        <w:t>        while ($row = $result-&gt;</w:t>
+      </w:r>
+      <w:proofErr w:type="spellStart"/>
+      <w:r>
+        <w:t>fetch_</w:t>
+      </w:r>
+      <w:proofErr w:type="gramStart"/>
+      <w:r>
+        <w:t>assoc</w:t>
+      </w:r>
+      <w:proofErr w:type="spellEnd"/>
+      <w:r>
+        <w:t>(</w:t>
+      </w:r>
+      <w:proofErr w:type="gramEnd"/>
+      <w:r>
+        <w:t>)) {</w:t>
       </w:r>
     </w:p>
     <w:p>
@@ -862,47 +1203,119 @@
         <w:jc w:val="both"/>
       </w:pPr>
       <w:r>
-        <w:t>                    &lt;td&gt;{$row['std_id']}&lt;/td&gt;</w:t>
-      </w:r>
-    </w:p>
-    <w:p>
-      <w:pPr>
-        <w:pStyle w:val="NoSpacing"/>
-        <w:ind w:left="720"/>
-        <w:jc w:val="both"/>
-      </w:pPr>
-      <w:r>
-        <w:t>                    &lt;td&gt;{$row['Student_name']}&lt;/td&gt;</w:t>
-      </w:r>
-    </w:p>
-    <w:p>
-      <w:pPr>
-        <w:pStyle w:val="NoSpacing"/>
-        <w:ind w:left="720"/>
-        <w:jc w:val="both"/>
-      </w:pPr>
-      <w:r>
-        <w:t>                    &lt;td&gt;{$row['RollNumber']}&lt;/td&gt;</w:t>
-      </w:r>
-    </w:p>
-    <w:p>
-      <w:pPr>
-        <w:pStyle w:val="NoSpacing"/>
-        <w:ind w:left="720"/>
-        <w:jc w:val="both"/>
-      </w:pPr>
-      <w:r>
-        <w:t>                    &lt;td&gt;{$row['marks_obtained']}&lt;/td&gt;</w:t>
-      </w:r>
-    </w:p>
-    <w:p>
-      <w:pPr>
-        <w:pStyle w:val="NoSpacing"/>
-        <w:ind w:left="720"/>
-        <w:jc w:val="both"/>
-      </w:pPr>
-      <w:r>
-        <w:t>                    &lt;td&gt;{$row['result']}&lt;/td&gt;</w:t>
+        <w:t>                    &lt;td&gt;{$row['</w:t>
+      </w:r>
+      <w:proofErr w:type="spellStart"/>
+      <w:r>
+        <w:t>std_id</w:t>
+      </w:r>
+      <w:proofErr w:type="spellEnd"/>
+      <w:r>
+        <w:t>'</w:t>
+      </w:r>
+      <w:proofErr w:type="gramStart"/>
+      <w:r>
+        <w:t>]}&lt;</w:t>
+      </w:r>
+      <w:proofErr w:type="gramEnd"/>
+      <w:r>
+        <w:t>/td&gt;</w:t>
+      </w:r>
+    </w:p>
+    <w:p>
+      <w:pPr>
+        <w:pStyle w:val="NoSpacing"/>
+        <w:ind w:left="720"/>
+        <w:jc w:val="both"/>
+      </w:pPr>
+      <w:r>
+        <w:t>                    &lt;td&gt;{$row['</w:t>
+      </w:r>
+      <w:proofErr w:type="spellStart"/>
+      <w:r>
+        <w:t>Student_name</w:t>
+      </w:r>
+      <w:proofErr w:type="spellEnd"/>
+      <w:r>
+        <w:t>'</w:t>
+      </w:r>
+      <w:proofErr w:type="gramStart"/>
+      <w:r>
+        <w:t>]}&lt;</w:t>
+      </w:r>
+      <w:proofErr w:type="gramEnd"/>
+      <w:r>
+        <w:t>/td&gt;</w:t>
+      </w:r>
+    </w:p>
+    <w:p>
+      <w:pPr>
+        <w:pStyle w:val="NoSpacing"/>
+        <w:ind w:left="720"/>
+        <w:jc w:val="both"/>
+      </w:pPr>
+      <w:r>
+        <w:t>                    &lt;td&gt;{$row['</w:t>
+      </w:r>
+      <w:proofErr w:type="spellStart"/>
+      <w:r>
+        <w:t>RollNumber</w:t>
+      </w:r>
+      <w:proofErr w:type="spellEnd"/>
+      <w:r>
+        <w:t>'</w:t>
+      </w:r>
+      <w:proofErr w:type="gramStart"/>
+      <w:r>
+        <w:t>]}&lt;</w:t>
+      </w:r>
+      <w:proofErr w:type="gramEnd"/>
+      <w:r>
+        <w:t>/td&gt;</w:t>
+      </w:r>
+    </w:p>
+    <w:p>
+      <w:pPr>
+        <w:pStyle w:val="NoSpacing"/>
+        <w:ind w:left="720"/>
+        <w:jc w:val="both"/>
+      </w:pPr>
+      <w:r>
+        <w:t>                    &lt;td&gt;{$row['</w:t>
+      </w:r>
+      <w:proofErr w:type="spellStart"/>
+      <w:r>
+        <w:t>marks_obtained</w:t>
+      </w:r>
+      <w:proofErr w:type="spellEnd"/>
+      <w:r>
+        <w:t>'</w:t>
+      </w:r>
+      <w:proofErr w:type="gramStart"/>
+      <w:r>
+        <w:t>]}&lt;</w:t>
+      </w:r>
+      <w:proofErr w:type="gramEnd"/>
+      <w:r>
+        <w:t>/td&gt;</w:t>
+      </w:r>
+    </w:p>
+    <w:p>
+      <w:pPr>
+        <w:pStyle w:val="NoSpacing"/>
+        <w:ind w:left="720"/>
+        <w:jc w:val="both"/>
+      </w:pPr>
+      <w:r>
+        <w:t>                    &lt;td&gt;{$row['result'</w:t>
+      </w:r>
+      <w:proofErr w:type="gramStart"/>
+      <w:r>
+        <w:t>]}&lt;</w:t>
+      </w:r>
+      <w:proofErr w:type="gramEnd"/>
+      <w:r>
+        <w:t>/td&gt;</w:t>
       </w:r>
     </w:p>
     <w:p>
@@ -922,27 +1335,91 @@
         <w:jc w:val="both"/>
       </w:pPr>
       <w:r>
-        <w:t>                        &lt;a href='edit.php?id={$row['std_id']}'&gt;Edit&lt;/a&gt; |</w:t>
-      </w:r>
-    </w:p>
-    <w:p>
-      <w:pPr>
-        <w:pStyle w:val="NoSpacing"/>
-        <w:ind w:left="720"/>
-        <w:jc w:val="both"/>
-      </w:pPr>
-      <w:r>
-        <w:t>                        &lt;a href='delete.php?id={$row['std_id']}'</w:t>
-      </w:r>
-    </w:p>
-    <w:p>
-      <w:pPr>
-        <w:pStyle w:val="NoSpacing"/>
-        <w:ind w:left="720"/>
-        <w:jc w:val="both"/>
-      </w:pPr>
-      <w:r>
-        <w:t>                        onclick=\"return confirm('Are you sure?');\"&gt;Delete&lt;/a&gt;</w:t>
+        <w:t xml:space="preserve">                        &lt;a </w:t>
+      </w:r>
+      <w:proofErr w:type="spellStart"/>
+      <w:r>
+        <w:t>href</w:t>
+      </w:r>
+      <w:proofErr w:type="spellEnd"/>
+      <w:r>
+        <w:t>='</w:t>
+      </w:r>
+      <w:proofErr w:type="spellStart"/>
+      <w:r>
+        <w:t>edit.php?id</w:t>
+      </w:r>
+      <w:proofErr w:type="spellEnd"/>
+      <w:r>
+        <w:t>={$row['</w:t>
+      </w:r>
+      <w:proofErr w:type="spellStart"/>
+      <w:r>
+        <w:t>std_id</w:t>
+      </w:r>
+      <w:proofErr w:type="spellEnd"/>
+      <w:r>
+        <w:t>']}'&gt;Edit&lt;/a&gt; |</w:t>
+      </w:r>
+    </w:p>
+    <w:p>
+      <w:pPr>
+        <w:pStyle w:val="NoSpacing"/>
+        <w:ind w:left="720"/>
+        <w:jc w:val="both"/>
+      </w:pPr>
+      <w:r>
+        <w:t xml:space="preserve">                        &lt;a </w:t>
+      </w:r>
+      <w:proofErr w:type="spellStart"/>
+      <w:r>
+        <w:t>href</w:t>
+      </w:r>
+      <w:proofErr w:type="spellEnd"/>
+      <w:r>
+        <w:t>='</w:t>
+      </w:r>
+      <w:proofErr w:type="spellStart"/>
+      <w:r>
+        <w:t>delete.php?id</w:t>
+      </w:r>
+      <w:proofErr w:type="spellEnd"/>
+      <w:r>
+        <w:t>={$row['</w:t>
+      </w:r>
+      <w:proofErr w:type="spellStart"/>
+      <w:r>
+        <w:t>std_id</w:t>
+      </w:r>
+      <w:proofErr w:type="spellEnd"/>
+      <w:r>
+        <w:t>']}'</w:t>
+      </w:r>
+    </w:p>
+    <w:p>
+      <w:pPr>
+        <w:pStyle w:val="NoSpacing"/>
+        <w:ind w:left="720"/>
+        <w:jc w:val="both"/>
+      </w:pPr>
+      <w:r>
+        <w:t xml:space="preserve">                        onclick=\"return </w:t>
+      </w:r>
+      <w:proofErr w:type="gramStart"/>
+      <w:r>
+        <w:t>confirm(</w:t>
+      </w:r>
+      <w:proofErr w:type="gramEnd"/>
+      <w:r>
+        <w:t>'Are you sure?'</w:t>
+      </w:r>
+      <w:proofErr w:type="gramStart"/>
+      <w:r>
+        <w:t>);\</w:t>
+      </w:r>
+      <w:proofErr w:type="gramEnd"/>
+      <w:r>
+        <w:t>"&gt;Delete&lt;/a&gt;</w:t>
       </w:r>
     </w:p>
     <w:p>
@@ -1033,6 +1510,9 @@
         <w:jc w:val="both"/>
       </w:pPr>
       <w:r>
+        <w:rPr>
+          <w:noProof/>
+        </w:rPr>
         <w:drawing>
           <wp:inline distT="0" distB="0" distL="0" distR="0" wp14:anchorId="5CB44923" wp14:editId="36C3D831">
             <wp:extent cx="4296834" cy="2959100"/>
@@ -1117,6 +1597,7 @@
           <w:bCs/>
         </w:rPr>
       </w:pPr>
+      <w:proofErr w:type="spellStart"/>
       <w:r>
         <w:rPr>
           <w:b/>
@@ -1124,35 +1605,57 @@
         </w:rPr>
         <w:t>edit.php</w:t>
       </w:r>
-    </w:p>
-    <w:p>
-      <w:pPr>
-        <w:pStyle w:val="NoSpacing"/>
-        <w:ind w:left="720"/>
-        <w:jc w:val="both"/>
-      </w:pPr>
-      <w:r>
-        <w:t>&lt;?php</w:t>
-      </w:r>
-    </w:p>
-    <w:p>
-      <w:pPr>
-        <w:pStyle w:val="NoSpacing"/>
-        <w:ind w:left="720"/>
-        <w:jc w:val="both"/>
-      </w:pPr>
-      <w:r>
-        <w:t>include('db.php');</w:t>
-      </w:r>
-    </w:p>
-    <w:p>
-      <w:pPr>
-        <w:pStyle w:val="NoSpacing"/>
-        <w:ind w:left="720"/>
-        <w:jc w:val="both"/>
-      </w:pPr>
-      <w:r>
-        <w:t>$result = $conn-&gt;query("SELECT * FROM students");</w:t>
+      <w:proofErr w:type="spellEnd"/>
+    </w:p>
+    <w:p>
+      <w:pPr>
+        <w:pStyle w:val="NoSpacing"/>
+        <w:ind w:left="720"/>
+        <w:jc w:val="both"/>
+      </w:pPr>
+      <w:r>
+        <w:t>&lt;?</w:t>
+      </w:r>
+      <w:proofErr w:type="spellStart"/>
+      <w:r>
+        <w:t>php</w:t>
+      </w:r>
+      <w:proofErr w:type="spellEnd"/>
+    </w:p>
+    <w:p>
+      <w:pPr>
+        <w:pStyle w:val="NoSpacing"/>
+        <w:ind w:left="720"/>
+        <w:jc w:val="both"/>
+      </w:pPr>
+      <w:r>
+        <w:t>include('</w:t>
+      </w:r>
+      <w:proofErr w:type="spellStart"/>
+      <w:r>
+        <w:t>db.php</w:t>
+      </w:r>
+      <w:proofErr w:type="spellEnd"/>
+      <w:r>
+        <w:t>');</w:t>
+      </w:r>
+    </w:p>
+    <w:p>
+      <w:pPr>
+        <w:pStyle w:val="NoSpacing"/>
+        <w:ind w:left="720"/>
+        <w:jc w:val="both"/>
+      </w:pPr>
+      <w:r>
+        <w:t>$result = $conn-&gt;</w:t>
+      </w:r>
+      <w:proofErr w:type="gramStart"/>
+      <w:r>
+        <w:t>query(</w:t>
+      </w:r>
+      <w:proofErr w:type="gramEnd"/>
+      <w:r>
+        <w:t>"SELECT * FROM students");</w:t>
       </w:r>
     </w:p>
     <w:p>
@@ -1192,57 +1695,153 @@
         <w:jc w:val="both"/>
       </w:pPr>
       <w:r>
-        <w:t>        &lt;th&gt;ID&lt;/th&gt;</w:t>
-      </w:r>
-    </w:p>
-    <w:p>
-      <w:pPr>
-        <w:pStyle w:val="NoSpacing"/>
-        <w:ind w:left="720"/>
-        <w:jc w:val="both"/>
-      </w:pPr>
-      <w:r>
-        <w:t>        &lt;th&gt;Name&lt;/th&gt;</w:t>
-      </w:r>
-    </w:p>
-    <w:p>
-      <w:pPr>
-        <w:pStyle w:val="NoSpacing"/>
-        <w:ind w:left="720"/>
-        <w:jc w:val="both"/>
-      </w:pPr>
-      <w:r>
-        <w:t>        &lt;th&gt;Roll Number&lt;/th&gt;</w:t>
-      </w:r>
-    </w:p>
-    <w:p>
-      <w:pPr>
-        <w:pStyle w:val="NoSpacing"/>
-        <w:ind w:left="720"/>
-        <w:jc w:val="both"/>
-      </w:pPr>
-      <w:r>
-        <w:t>        &lt;th&gt;Marks&lt;/th&gt;</w:t>
-      </w:r>
-    </w:p>
-    <w:p>
-      <w:pPr>
-        <w:pStyle w:val="NoSpacing"/>
-        <w:ind w:left="720"/>
-        <w:jc w:val="both"/>
-      </w:pPr>
-      <w:r>
-        <w:t>        &lt;th&gt;Result&lt;/th&gt;</w:t>
-      </w:r>
-    </w:p>
-    <w:p>
-      <w:pPr>
-        <w:pStyle w:val="NoSpacing"/>
-        <w:ind w:left="720"/>
-        <w:jc w:val="both"/>
-      </w:pPr>
-      <w:r>
-        <w:t>        &lt;th&gt;Actions&lt;/th&gt;</w:t>
+        <w:t>        &lt;</w:t>
+      </w:r>
+      <w:proofErr w:type="spellStart"/>
+      <w:r>
+        <w:t>th</w:t>
+      </w:r>
+      <w:proofErr w:type="spellEnd"/>
+      <w:r>
+        <w:t>&gt;ID&lt;/</w:t>
+      </w:r>
+      <w:proofErr w:type="spellStart"/>
+      <w:r>
+        <w:t>th</w:t>
+      </w:r>
+      <w:proofErr w:type="spellEnd"/>
+      <w:r>
+        <w:t>&gt;</w:t>
+      </w:r>
+    </w:p>
+    <w:p>
+      <w:pPr>
+        <w:pStyle w:val="NoSpacing"/>
+        <w:ind w:left="720"/>
+        <w:jc w:val="both"/>
+      </w:pPr>
+      <w:r>
+        <w:t>        &lt;</w:t>
+      </w:r>
+      <w:proofErr w:type="spellStart"/>
+      <w:r>
+        <w:t>th</w:t>
+      </w:r>
+      <w:proofErr w:type="spellEnd"/>
+      <w:r>
+        <w:t>&gt;Name&lt;/</w:t>
+      </w:r>
+      <w:proofErr w:type="spellStart"/>
+      <w:r>
+        <w:t>th</w:t>
+      </w:r>
+      <w:proofErr w:type="spellEnd"/>
+      <w:r>
+        <w:t>&gt;</w:t>
+      </w:r>
+    </w:p>
+    <w:p>
+      <w:pPr>
+        <w:pStyle w:val="NoSpacing"/>
+        <w:ind w:left="720"/>
+        <w:jc w:val="both"/>
+      </w:pPr>
+      <w:r>
+        <w:t>        &lt;</w:t>
+      </w:r>
+      <w:proofErr w:type="spellStart"/>
+      <w:r>
+        <w:t>th</w:t>
+      </w:r>
+      <w:proofErr w:type="spellEnd"/>
+      <w:r>
+        <w:t>&gt;Roll Number&lt;/</w:t>
+      </w:r>
+      <w:proofErr w:type="spellStart"/>
+      <w:r>
+        <w:t>th</w:t>
+      </w:r>
+      <w:proofErr w:type="spellEnd"/>
+      <w:r>
+        <w:t>&gt;</w:t>
+      </w:r>
+    </w:p>
+    <w:p>
+      <w:pPr>
+        <w:pStyle w:val="NoSpacing"/>
+        <w:ind w:left="720"/>
+        <w:jc w:val="both"/>
+      </w:pPr>
+      <w:r>
+        <w:t>        &lt;</w:t>
+      </w:r>
+      <w:proofErr w:type="spellStart"/>
+      <w:r>
+        <w:t>th</w:t>
+      </w:r>
+      <w:proofErr w:type="spellEnd"/>
+      <w:r>
+        <w:t>&gt;Marks&lt;/</w:t>
+      </w:r>
+      <w:proofErr w:type="spellStart"/>
+      <w:r>
+        <w:t>th</w:t>
+      </w:r>
+      <w:proofErr w:type="spellEnd"/>
+      <w:r>
+        <w:t>&gt;</w:t>
+      </w:r>
+    </w:p>
+    <w:p>
+      <w:pPr>
+        <w:pStyle w:val="NoSpacing"/>
+        <w:ind w:left="720"/>
+        <w:jc w:val="both"/>
+      </w:pPr>
+      <w:r>
+        <w:t>        &lt;</w:t>
+      </w:r>
+      <w:proofErr w:type="spellStart"/>
+      <w:r>
+        <w:t>th</w:t>
+      </w:r>
+      <w:proofErr w:type="spellEnd"/>
+      <w:r>
+        <w:t>&gt;Result&lt;/</w:t>
+      </w:r>
+      <w:proofErr w:type="spellStart"/>
+      <w:r>
+        <w:t>th</w:t>
+      </w:r>
+      <w:proofErr w:type="spellEnd"/>
+      <w:r>
+        <w:t>&gt;</w:t>
+      </w:r>
+    </w:p>
+    <w:p>
+      <w:pPr>
+        <w:pStyle w:val="NoSpacing"/>
+        <w:ind w:left="720"/>
+        <w:jc w:val="both"/>
+      </w:pPr>
+      <w:r>
+        <w:t>        &lt;</w:t>
+      </w:r>
+      <w:proofErr w:type="spellStart"/>
+      <w:r>
+        <w:t>th</w:t>
+      </w:r>
+      <w:proofErr w:type="spellEnd"/>
+      <w:r>
+        <w:t>&gt;Actions&lt;/</w:t>
+      </w:r>
+      <w:proofErr w:type="spellStart"/>
+      <w:r>
+        <w:t>th</w:t>
+      </w:r>
+      <w:proofErr w:type="spellEnd"/>
+      <w:r>
+        <w:t>&gt;</w:t>
       </w:r>
     </w:p>
     <w:p>
@@ -1262,7 +1861,47 @@
         <w:jc w:val="both"/>
       </w:pPr>
       <w:r>
-        <w:t>    &lt;?php while($row = $result-&gt;fetch_assoc()) { ?&gt;</w:t>
+        <w:t>    &lt;?</w:t>
+      </w:r>
+      <w:proofErr w:type="spellStart"/>
+      <w:r>
+        <w:t>php</w:t>
+      </w:r>
+      <w:proofErr w:type="spellEnd"/>
+      <w:r>
+        <w:t xml:space="preserve"> </w:t>
+      </w:r>
+      <w:proofErr w:type="gramStart"/>
+      <w:r>
+        <w:t>while(</w:t>
+      </w:r>
+      <w:proofErr w:type="gramEnd"/>
+      <w:r>
+        <w:t>$row = $result-&gt;</w:t>
+      </w:r>
+      <w:proofErr w:type="spellStart"/>
+      <w:r>
+        <w:t>fetch_</w:t>
+      </w:r>
+      <w:proofErr w:type="gramStart"/>
+      <w:r>
+        <w:t>assoc</w:t>
+      </w:r>
+      <w:proofErr w:type="spellEnd"/>
+      <w:r>
+        <w:t>(</w:t>
+      </w:r>
+      <w:proofErr w:type="gramEnd"/>
+      <w:r>
+        <w:t xml:space="preserve">)) </w:t>
+      </w:r>
+      <w:proofErr w:type="gramStart"/>
+      <w:r>
+        <w:t>{ ?</w:t>
+      </w:r>
+      <w:proofErr w:type="gramEnd"/>
+      <w:r>
+        <w:t>&gt;</w:t>
       </w:r>
     </w:p>
     <w:p>
@@ -1282,58 +1921,170 @@
         <w:jc w:val="both"/>
       </w:pPr>
       <w:r>
-        <w:t>            &lt;td&gt;&lt;?= $row['std_id'] ?&gt;&lt;/td&gt;</w:t>
-      </w:r>
-    </w:p>
-    <w:p>
-      <w:pPr>
-        <w:pStyle w:val="NoSpacing"/>
-        <w:ind w:left="720"/>
-        <w:jc w:val="both"/>
-      </w:pPr>
-      <w:r>
-        <w:t>            &lt;td&gt;&lt;?= $row['Student_name'] ?&gt;&lt;/td&gt;</w:t>
-      </w:r>
-    </w:p>
-    <w:p>
-      <w:pPr>
-        <w:pStyle w:val="NoSpacing"/>
-        <w:ind w:left="720"/>
-        <w:jc w:val="both"/>
-      </w:pPr>
-      <w:r>
-        <w:t>            &lt;td&gt;&lt;?= $row['RollNumber'] ?&gt;&lt;/td&gt;</w:t>
-      </w:r>
-    </w:p>
-    <w:p>
-      <w:pPr>
-        <w:pStyle w:val="NoSpacing"/>
-        <w:ind w:left="720"/>
-        <w:jc w:val="both"/>
-      </w:pPr>
-      <w:r>
-        <w:t>            &lt;td&gt;&lt;?= $row['marks_obtained'] ?&gt;&lt;/td&gt;</w:t>
-      </w:r>
-    </w:p>
-    <w:p>
-      <w:pPr>
-        <w:pStyle w:val="NoSpacing"/>
-        <w:ind w:left="720"/>
-        <w:jc w:val="both"/>
-      </w:pPr>
-      <w:r>
-        <w:t>            &lt;td&gt;&lt;?= $row['result'] ?&gt;&lt;/td&gt;</w:t>
-      </w:r>
-    </w:p>
-    <w:p>
-      <w:pPr>
-        <w:pStyle w:val="NoSpacing"/>
-        <w:ind w:left="720"/>
-        <w:jc w:val="both"/>
-      </w:pPr>
-      <w:r>
         <w:t>            &lt;td&gt;</w:t>
       </w:r>
+      <w:proofErr w:type="gramStart"/>
+      <w:r>
+        <w:t>&lt;?=</w:t>
+      </w:r>
+      <w:proofErr w:type="gramEnd"/>
+      <w:r>
+        <w:t xml:space="preserve"> $row['</w:t>
+      </w:r>
+      <w:proofErr w:type="spellStart"/>
+      <w:r>
+        <w:t>std_id</w:t>
+      </w:r>
+      <w:proofErr w:type="spellEnd"/>
+      <w:r>
+        <w:t>'</w:t>
+      </w:r>
+      <w:proofErr w:type="gramStart"/>
+      <w:r>
+        <w:t>] ?</w:t>
+      </w:r>
+      <w:proofErr w:type="gramEnd"/>
+      <w:r>
+        <w:t>&gt;&lt;/td&gt;</w:t>
+      </w:r>
+    </w:p>
+    <w:p>
+      <w:pPr>
+        <w:pStyle w:val="NoSpacing"/>
+        <w:ind w:left="720"/>
+        <w:jc w:val="both"/>
+      </w:pPr>
+      <w:r>
+        <w:t>            &lt;td&gt;</w:t>
+      </w:r>
+      <w:proofErr w:type="gramStart"/>
+      <w:r>
+        <w:t>&lt;?=</w:t>
+      </w:r>
+      <w:proofErr w:type="gramEnd"/>
+      <w:r>
+        <w:t xml:space="preserve"> $row['</w:t>
+      </w:r>
+      <w:proofErr w:type="spellStart"/>
+      <w:r>
+        <w:t>Student_name</w:t>
+      </w:r>
+      <w:proofErr w:type="spellEnd"/>
+      <w:r>
+        <w:t>'</w:t>
+      </w:r>
+      <w:proofErr w:type="gramStart"/>
+      <w:r>
+        <w:t>] ?</w:t>
+      </w:r>
+      <w:proofErr w:type="gramEnd"/>
+      <w:r>
+        <w:t>&gt;&lt;/td&gt;</w:t>
+      </w:r>
+    </w:p>
+    <w:p>
+      <w:pPr>
+        <w:pStyle w:val="NoSpacing"/>
+        <w:ind w:left="720"/>
+        <w:jc w:val="both"/>
+      </w:pPr>
+      <w:r>
+        <w:t>            &lt;td&gt;</w:t>
+      </w:r>
+      <w:proofErr w:type="gramStart"/>
+      <w:r>
+        <w:t>&lt;?=</w:t>
+      </w:r>
+      <w:proofErr w:type="gramEnd"/>
+      <w:r>
+        <w:t xml:space="preserve"> $row['</w:t>
+      </w:r>
+      <w:proofErr w:type="spellStart"/>
+      <w:r>
+        <w:t>RollNumber</w:t>
+      </w:r>
+      <w:proofErr w:type="spellEnd"/>
+      <w:r>
+        <w:t>'</w:t>
+      </w:r>
+      <w:proofErr w:type="gramStart"/>
+      <w:r>
+        <w:t>] ?</w:t>
+      </w:r>
+      <w:proofErr w:type="gramEnd"/>
+      <w:r>
+        <w:t>&gt;&lt;/td&gt;</w:t>
+      </w:r>
+    </w:p>
+    <w:p>
+      <w:pPr>
+        <w:pStyle w:val="NoSpacing"/>
+        <w:ind w:left="720"/>
+        <w:jc w:val="both"/>
+      </w:pPr>
+      <w:r>
+        <w:t>            &lt;td&gt;</w:t>
+      </w:r>
+      <w:proofErr w:type="gramStart"/>
+      <w:r>
+        <w:t>&lt;?=</w:t>
+      </w:r>
+      <w:proofErr w:type="gramEnd"/>
+      <w:r>
+        <w:t xml:space="preserve"> $row['</w:t>
+      </w:r>
+      <w:proofErr w:type="spellStart"/>
+      <w:r>
+        <w:t>marks_obtained</w:t>
+      </w:r>
+      <w:proofErr w:type="spellEnd"/>
+      <w:r>
+        <w:t>'</w:t>
+      </w:r>
+      <w:proofErr w:type="gramStart"/>
+      <w:r>
+        <w:t>] ?</w:t>
+      </w:r>
+      <w:proofErr w:type="gramEnd"/>
+      <w:r>
+        <w:t>&gt;&lt;/td&gt;</w:t>
+      </w:r>
+    </w:p>
+    <w:p>
+      <w:pPr>
+        <w:pStyle w:val="NoSpacing"/>
+        <w:ind w:left="720"/>
+        <w:jc w:val="both"/>
+      </w:pPr>
+      <w:r>
+        <w:t>            &lt;td&gt;</w:t>
+      </w:r>
+      <w:proofErr w:type="gramStart"/>
+      <w:r>
+        <w:t>&lt;?=</w:t>
+      </w:r>
+      <w:proofErr w:type="gramEnd"/>
+      <w:r>
+        <w:t xml:space="preserve"> $row['result'</w:t>
+      </w:r>
+      <w:proofErr w:type="gramStart"/>
+      <w:r>
+        <w:t>] ?</w:t>
+      </w:r>
+      <w:proofErr w:type="gramEnd"/>
+      <w:r>
+        <w:t>&gt;&lt;/td&gt;</w:t>
+      </w:r>
+    </w:p>
+    <w:p>
+      <w:pPr>
+        <w:pStyle w:val="NoSpacing"/>
+        <w:ind w:left="720"/>
+        <w:jc w:val="both"/>
+      </w:pPr>
+      <w:r>
+        <w:t>            &lt;td&gt;</w:t>
+      </w:r>
     </w:p>
     <w:p>
       <w:pPr>
@@ -1344,6 +2095,7 @@
       <w:r>
         <w:t xml:space="preserve">                &lt;a </w:t>
       </w:r>
+      <w:proofErr w:type="spellStart"/>
       <w:r>
         <w:rPr>
           <w:i/>
@@ -1351,8 +2103,41 @@
         </w:rPr>
         <w:t>href</w:t>
       </w:r>
-      <w:r>
-        <w:t>="edit.php?id=&lt;?= $row['std_id'] ?&gt;"&gt;Edit&lt;/a&gt; |</w:t>
+      <w:proofErr w:type="spellEnd"/>
+      <w:r>
+        <w:t>="</w:t>
+      </w:r>
+      <w:proofErr w:type="spellStart"/>
+      <w:r>
+        <w:t>edit.php?id</w:t>
+      </w:r>
+      <w:proofErr w:type="spellEnd"/>
+      <w:r>
+        <w:t>=</w:t>
+      </w:r>
+      <w:proofErr w:type="gramStart"/>
+      <w:r>
+        <w:t>&lt;?=</w:t>
+      </w:r>
+      <w:proofErr w:type="gramEnd"/>
+      <w:r>
+        <w:t xml:space="preserve"> $row['</w:t>
+      </w:r>
+      <w:proofErr w:type="spellStart"/>
+      <w:r>
+        <w:t>std_id</w:t>
+      </w:r>
+      <w:proofErr w:type="spellEnd"/>
+      <w:r>
+        <w:t>'</w:t>
+      </w:r>
+      <w:proofErr w:type="gramStart"/>
+      <w:r>
+        <w:t>] ?</w:t>
+      </w:r>
+      <w:proofErr w:type="gramEnd"/>
+      <w:r>
+        <w:t>&gt;"&gt;Edit&lt;/a&gt; |</w:t>
       </w:r>
     </w:p>
     <w:p>
@@ -1364,6 +2149,7 @@
       <w:r>
         <w:t xml:space="preserve">                &lt;a </w:t>
       </w:r>
+      <w:proofErr w:type="spellStart"/>
       <w:r>
         <w:rPr>
           <w:i/>
@@ -1371,8 +2157,41 @@
         </w:rPr>
         <w:t>href</w:t>
       </w:r>
-      <w:r>
-        <w:t xml:space="preserve">="delete.php?id=&lt;?= $row['std_id'] ?&gt;" </w:t>
+      <w:proofErr w:type="spellEnd"/>
+      <w:r>
+        <w:t>="</w:t>
+      </w:r>
+      <w:proofErr w:type="spellStart"/>
+      <w:r>
+        <w:t>delete.php?id</w:t>
+      </w:r>
+      <w:proofErr w:type="spellEnd"/>
+      <w:r>
+        <w:t>=</w:t>
+      </w:r>
+      <w:proofErr w:type="gramStart"/>
+      <w:r>
+        <w:t>&lt;?=</w:t>
+      </w:r>
+      <w:proofErr w:type="gramEnd"/>
+      <w:r>
+        <w:t xml:space="preserve"> $row['</w:t>
+      </w:r>
+      <w:proofErr w:type="spellStart"/>
+      <w:r>
+        <w:t>std_id</w:t>
+      </w:r>
+      <w:proofErr w:type="spellEnd"/>
+      <w:r>
+        <w:t>'</w:t>
+      </w:r>
+      <w:proofErr w:type="gramStart"/>
+      <w:r>
+        <w:t>] ?</w:t>
+      </w:r>
+      <w:proofErr w:type="gramEnd"/>
+      <w:r>
+        <w:t xml:space="preserve">&gt;" </w:t>
       </w:r>
       <w:r>
         <w:rPr>
@@ -1392,7 +2211,15 @@
         <w:t>return</w:t>
       </w:r>
       <w:r>
-        <w:t xml:space="preserve"> confirm('Are you sure?')"&gt;Delete&lt;/a&gt;</w:t>
+        <w:t xml:space="preserve"> </w:t>
+      </w:r>
+      <w:proofErr w:type="gramStart"/>
+      <w:r>
+        <w:t>confirm(</w:t>
+      </w:r>
+      <w:proofErr w:type="gramEnd"/>
+      <w:r>
+        <w:t>'Are you sure?')"&gt;Delete&lt;/a&gt;</w:t>
       </w:r>
     </w:p>
     <w:p>
@@ -1423,7 +2250,20 @@
         <w:jc w:val="both"/>
       </w:pPr>
       <w:r>
-        <w:t>    &lt;?php } ?&gt;</w:t>
+        <w:t>    &lt;?</w:t>
+      </w:r>
+      <w:proofErr w:type="spellStart"/>
+      <w:proofErr w:type="gramStart"/>
+      <w:r>
+        <w:t>php</w:t>
+      </w:r>
+      <w:proofErr w:type="spellEnd"/>
+      <w:r>
+        <w:t xml:space="preserve"> }</w:t>
+      </w:r>
+      <w:proofErr w:type="gramEnd"/>
+      <w:r>
+        <w:t xml:space="preserve"> ?&gt;</w:t>
       </w:r>
     </w:p>
     <w:p>
@@ -1453,6 +2293,9 @@
         <w:jc w:val="both"/>
       </w:pPr>
       <w:r>
+        <w:rPr>
+          <w:noProof/>
+        </w:rPr>
         <w:drawing>
           <wp:anchor distT="0" distB="0" distL="114300" distR="114300" simplePos="0" relativeHeight="251658240" behindDoc="0" locked="0" layoutInCell="1" allowOverlap="1" wp14:anchorId="6C23140C" wp14:editId="52C22B5A">
             <wp:simplePos x="0" y="0"/>
@@ -1697,6 +2540,7 @@
           <w:bCs/>
         </w:rPr>
       </w:pPr>
+      <w:proofErr w:type="spellStart"/>
       <w:r>
         <w:rPr>
           <w:b/>
@@ -1704,25 +2548,39 @@
         </w:rPr>
         <w:t>delete.php</w:t>
       </w:r>
-    </w:p>
-    <w:p>
-      <w:pPr>
-        <w:pStyle w:val="NoSpacing"/>
-        <w:ind w:left="720"/>
-        <w:jc w:val="both"/>
-      </w:pPr>
-      <w:r>
-        <w:t>&lt;?php</w:t>
-      </w:r>
-    </w:p>
-    <w:p>
-      <w:pPr>
-        <w:pStyle w:val="NoSpacing"/>
-        <w:ind w:left="720"/>
-        <w:jc w:val="both"/>
-      </w:pPr>
-      <w:r>
-        <w:t>include('db.php');</w:t>
+      <w:proofErr w:type="spellEnd"/>
+    </w:p>
+    <w:p>
+      <w:pPr>
+        <w:pStyle w:val="NoSpacing"/>
+        <w:ind w:left="720"/>
+        <w:jc w:val="both"/>
+      </w:pPr>
+      <w:r>
+        <w:t>&lt;?</w:t>
+      </w:r>
+      <w:proofErr w:type="spellStart"/>
+      <w:r>
+        <w:t>php</w:t>
+      </w:r>
+      <w:proofErr w:type="spellEnd"/>
+    </w:p>
+    <w:p>
+      <w:pPr>
+        <w:pStyle w:val="NoSpacing"/>
+        <w:ind w:left="720"/>
+        <w:jc w:val="both"/>
+      </w:pPr>
+      <w:r>
+        <w:t>include('</w:t>
+      </w:r>
+      <w:proofErr w:type="spellStart"/>
+      <w:r>
+        <w:t>db.php</w:t>
+      </w:r>
+      <w:proofErr w:type="spellEnd"/>
+      <w:r>
+        <w:t>');</w:t>
       </w:r>
     </w:p>
     <w:p>
@@ -1749,7 +2607,15 @@
         <w:jc w:val="both"/>
       </w:pPr>
       <w:r>
-        <w:t>if (isset($_GET['id'])) {</w:t>
+        <w:t>if (</w:t>
+      </w:r>
+      <w:proofErr w:type="spellStart"/>
+      <w:r>
+        <w:t>isset</w:t>
+      </w:r>
+      <w:proofErr w:type="spellEnd"/>
+      <w:r>
+        <w:t>($_GET['id'])) {</w:t>
       </w:r>
     </w:p>
     <w:p>
@@ -1786,7 +2652,23 @@
         <w:jc w:val="both"/>
       </w:pPr>
       <w:r>
-        <w:t>    $conn-&gt;query("DELETE FROM students WHERE std_id = $id");</w:t>
+        <w:t>    $conn-&gt;</w:t>
+      </w:r>
+      <w:proofErr w:type="gramStart"/>
+      <w:r>
+        <w:t>query(</w:t>
+      </w:r>
+      <w:proofErr w:type="gramEnd"/>
+      <w:r>
+        <w:t xml:space="preserve">"DELETE FROM students WHERE </w:t>
+      </w:r>
+      <w:proofErr w:type="spellStart"/>
+      <w:r>
+        <w:t>std_id</w:t>
+      </w:r>
+      <w:proofErr w:type="spellEnd"/>
+      <w:r>
+        <w:t xml:space="preserve"> = $id");</w:t>
       </w:r>
     </w:p>
     <w:p>
@@ -1813,17 +2695,41 @@
         <w:jc w:val="both"/>
       </w:pPr>
       <w:r>
-        <w:t>    header("Location: edit.php");</w:t>
-      </w:r>
-    </w:p>
-    <w:p>
-      <w:pPr>
-        <w:pStyle w:val="NoSpacing"/>
-        <w:ind w:left="720"/>
-        <w:jc w:val="both"/>
-      </w:pPr>
-      <w:r>
-        <w:t>    exit();</w:t>
+        <w:t xml:space="preserve">    </w:t>
+      </w:r>
+      <w:proofErr w:type="gramStart"/>
+      <w:r>
+        <w:t>header(</w:t>
+      </w:r>
+      <w:proofErr w:type="gramEnd"/>
+      <w:r>
+        <w:t xml:space="preserve">"Location: </w:t>
+      </w:r>
+      <w:proofErr w:type="spellStart"/>
+      <w:r>
+        <w:t>edit.php</w:t>
+      </w:r>
+      <w:proofErr w:type="spellEnd"/>
+      <w:r>
+        <w:t>");</w:t>
+      </w:r>
+    </w:p>
+    <w:p>
+      <w:pPr>
+        <w:pStyle w:val="NoSpacing"/>
+        <w:ind w:left="720"/>
+        <w:jc w:val="both"/>
+      </w:pPr>
+      <w:r>
+        <w:t xml:space="preserve">    </w:t>
+      </w:r>
+      <w:proofErr w:type="gramStart"/>
+      <w:r>
+        <w:t>exit(</w:t>
+      </w:r>
+      <w:proofErr w:type="gramEnd"/>
+      <w:r>
+        <w:t>);</w:t>
       </w:r>
     </w:p>
     <w:p>
@@ -1843,7 +2749,15 @@
         <w:jc w:val="both"/>
       </w:pPr>
       <w:r>
-        <w:t>    die("Student ID not provided.");</w:t>
+        <w:t xml:space="preserve">    </w:t>
+      </w:r>
+      <w:proofErr w:type="gramStart"/>
+      <w:r>
+        <w:t>die(</w:t>
+      </w:r>
+      <w:proofErr w:type="gramEnd"/>
+      <w:r>
+        <w:t>"Student ID not provided.");</w:t>
       </w:r>
     </w:p>
     <w:p>
@@ -1893,11 +2807,12 @@
         <w:rPr>
           <w:b/>
           <w:bCs/>
+          <w:noProof/>
           <w:sz w:val="28"/>
           <w:szCs w:val="28"/>
         </w:rPr>
         <w:drawing>
-          <wp:inline distT="0" distB="0" distL="0" distR="0" wp14:anchorId="126973C8" wp14:editId="6DF43C0C">
+          <wp:inline distT="0" distB="0" distL="0" distR="0" wp14:anchorId="126973C8" wp14:editId="038D6DE8">
             <wp:extent cx="5733415" cy="2412365"/>
             <wp:effectExtent l="0" t="0" r="635" b="6985"/>
             <wp:docPr id="1473932502" name="Picture 1"/>
@@ -1948,14 +2863,7 @@
           <w:b/>
           <w:bCs/>
         </w:rPr>
-        <w:t xml:space="preserve">2. </w:t>
-      </w:r>
-      <w:r>
-        <w:rPr>
-          <w:b/>
-          <w:bCs/>
-        </w:rPr>
-        <w:t>In the above table:</w:t>
+        <w:t>2. In the above table:</w:t>
       </w:r>
     </w:p>
     <w:p>
@@ -2071,97 +2979,370 @@
         <w:jc w:val="both"/>
       </w:pPr>
       <w:r>
-        <w:t>&lt;?php</w:t>
-      </w:r>
-    </w:p>
-    <w:p>
-      <w:pPr>
-        <w:pStyle w:val="NoSpacing"/>
-        <w:ind w:left="720"/>
-        <w:jc w:val="both"/>
-      </w:pPr>
-      <w:r>
-        <w:t>include('db.php');</w:t>
-      </w:r>
-    </w:p>
-    <w:p>
-      <w:pPr>
-        <w:pStyle w:val="NoSpacing"/>
-        <w:ind w:left="720"/>
-        <w:jc w:val="both"/>
-      </w:pPr>
-      <w:r>
-        <w:t>$a = $conn-&gt;query("SELECT Student_name, marks_obtained FROM students ORDER BY marks_obtained DESC LIMIT 1")-&gt;fetch_assoc();</w:t>
-      </w:r>
-    </w:p>
-    <w:p>
-      <w:pPr>
-        <w:pStyle w:val="NoSpacing"/>
-        <w:ind w:left="720"/>
-        <w:jc w:val="both"/>
-      </w:pPr>
-      <w:r>
-        <w:t>$b = $conn-&gt;query("SELECT Student_name, marks_obtained FROM students ORDER BY marks_obtained ASC LIMIT 1")-&gt;fetch_assoc();</w:t>
-      </w:r>
-    </w:p>
-    <w:p>
-      <w:pPr>
-        <w:pStyle w:val="NoSpacing"/>
-        <w:ind w:left="720"/>
-        <w:jc w:val="both"/>
-      </w:pPr>
-      <w:r>
-        <w:t>$c = $conn-&gt;query("SELECT COUNT(*) as total FROM students")-&gt;fetch_assoc();</w:t>
-      </w:r>
-    </w:p>
-    <w:p>
-      <w:pPr>
-        <w:pStyle w:val="NoSpacing"/>
-        <w:ind w:left="720"/>
-        <w:jc w:val="both"/>
-      </w:pPr>
-      <w:r>
-        <w:t>$d = $conn-&gt;query("SELECT AVG(marks_obtained) as avg FROM students")-&gt;fetch_assoc();</w:t>
-      </w:r>
-    </w:p>
-    <w:p>
-      <w:pPr>
-        <w:pStyle w:val="NoSpacing"/>
-        <w:ind w:left="720"/>
-        <w:jc w:val="both"/>
-      </w:pPr>
-      <w:r>
-        <w:t>echo "a. Student with Highest Marks: {$a['Student_name']} ({$a['marks_obtained']})&lt;br&gt;";</w:t>
-      </w:r>
-    </w:p>
-    <w:p>
-      <w:pPr>
-        <w:pStyle w:val="NoSpacing"/>
-        <w:ind w:left="720"/>
-        <w:jc w:val="both"/>
-      </w:pPr>
-      <w:r>
-        <w:t>echo "b. Student with Lowest Marks: {$b['Student_name']} ({$b['marks_obtained']})&lt;br&gt;";</w:t>
-      </w:r>
-    </w:p>
-    <w:p>
-      <w:pPr>
-        <w:pStyle w:val="NoSpacing"/>
-        <w:ind w:left="720"/>
-        <w:jc w:val="both"/>
-      </w:pPr>
-      <w:r>
-        <w:t>echo "c. Total Number of Students: {$c['total']}&lt;br&gt;";</w:t>
-      </w:r>
-    </w:p>
-    <w:p>
-      <w:pPr>
-        <w:pStyle w:val="NoSpacing"/>
-        <w:ind w:left="720"/>
-        <w:jc w:val="both"/>
-      </w:pPr>
-      <w:r>
-        <w:t>echo "d. Average Marks: " . round($d['avg'], 2) . "&lt;br&gt;";</w:t>
+        <w:t>&lt;?</w:t>
+      </w:r>
+      <w:proofErr w:type="spellStart"/>
+      <w:r>
+        <w:t>php</w:t>
+      </w:r>
+      <w:proofErr w:type="spellEnd"/>
+    </w:p>
+    <w:p>
+      <w:pPr>
+        <w:pStyle w:val="NoSpacing"/>
+        <w:ind w:left="720"/>
+        <w:jc w:val="both"/>
+      </w:pPr>
+      <w:r>
+        <w:t>include('</w:t>
+      </w:r>
+      <w:proofErr w:type="spellStart"/>
+      <w:r>
+        <w:t>db.php</w:t>
+      </w:r>
+      <w:proofErr w:type="spellEnd"/>
+      <w:r>
+        <w:t>');</w:t>
+      </w:r>
+    </w:p>
+    <w:p>
+      <w:pPr>
+        <w:pStyle w:val="NoSpacing"/>
+        <w:ind w:left="720"/>
+        <w:jc w:val="both"/>
+      </w:pPr>
+      <w:r>
+        <w:t>$a = $conn-&gt;</w:t>
+      </w:r>
+      <w:proofErr w:type="gramStart"/>
+      <w:r>
+        <w:t>query(</w:t>
+      </w:r>
+      <w:proofErr w:type="gramEnd"/>
+      <w:r>
+        <w:t xml:space="preserve">"SELECT </w:t>
+      </w:r>
+      <w:proofErr w:type="spellStart"/>
+      <w:r>
+        <w:t>Student_name</w:t>
+      </w:r>
+      <w:proofErr w:type="spellEnd"/>
+      <w:r>
+        <w:t xml:space="preserve">, </w:t>
+      </w:r>
+      <w:proofErr w:type="spellStart"/>
+      <w:r>
+        <w:t>marks_obtained</w:t>
+      </w:r>
+      <w:proofErr w:type="spellEnd"/>
+      <w:r>
+        <w:t xml:space="preserve"> FROM students ORDER BY </w:t>
+      </w:r>
+      <w:proofErr w:type="spellStart"/>
+      <w:r>
+        <w:t>marks_obtained</w:t>
+      </w:r>
+      <w:proofErr w:type="spellEnd"/>
+      <w:r>
+        <w:t xml:space="preserve"> DESC LIMIT 1")-&gt;</w:t>
+      </w:r>
+      <w:proofErr w:type="spellStart"/>
+      <w:r>
+        <w:t>fetch_</w:t>
+      </w:r>
+      <w:proofErr w:type="gramStart"/>
+      <w:r>
+        <w:t>assoc</w:t>
+      </w:r>
+      <w:proofErr w:type="spellEnd"/>
+      <w:r>
+        <w:t>(</w:t>
+      </w:r>
+      <w:proofErr w:type="gramEnd"/>
+      <w:r>
+        <w:t>);</w:t>
+      </w:r>
+    </w:p>
+    <w:p>
+      <w:pPr>
+        <w:pStyle w:val="NoSpacing"/>
+        <w:ind w:left="720"/>
+        <w:jc w:val="both"/>
+      </w:pPr>
+      <w:r>
+        <w:t>$b = $conn-&gt;</w:t>
+      </w:r>
+      <w:proofErr w:type="gramStart"/>
+      <w:r>
+        <w:t>query(</w:t>
+      </w:r>
+      <w:proofErr w:type="gramEnd"/>
+      <w:r>
+        <w:t xml:space="preserve">"SELECT </w:t>
+      </w:r>
+      <w:proofErr w:type="spellStart"/>
+      <w:r>
+        <w:t>Student_name</w:t>
+      </w:r>
+      <w:proofErr w:type="spellEnd"/>
+      <w:r>
+        <w:t xml:space="preserve">, </w:t>
+      </w:r>
+      <w:proofErr w:type="spellStart"/>
+      <w:r>
+        <w:t>marks_obtained</w:t>
+      </w:r>
+      <w:proofErr w:type="spellEnd"/>
+      <w:r>
+        <w:t xml:space="preserve"> FROM students ORDER BY </w:t>
+      </w:r>
+      <w:proofErr w:type="spellStart"/>
+      <w:r>
+        <w:t>marks_obtained</w:t>
+      </w:r>
+      <w:proofErr w:type="spellEnd"/>
+      <w:r>
+        <w:t xml:space="preserve"> ASC LIMIT 1")-&gt;</w:t>
+      </w:r>
+      <w:proofErr w:type="spellStart"/>
+      <w:r>
+        <w:t>fetch_</w:t>
+      </w:r>
+      <w:proofErr w:type="gramStart"/>
+      <w:r>
+        <w:t>assoc</w:t>
+      </w:r>
+      <w:proofErr w:type="spellEnd"/>
+      <w:r>
+        <w:t>(</w:t>
+      </w:r>
+      <w:proofErr w:type="gramEnd"/>
+      <w:r>
+        <w:t>);</w:t>
+      </w:r>
+    </w:p>
+    <w:p>
+      <w:pPr>
+        <w:pStyle w:val="NoSpacing"/>
+        <w:ind w:left="720"/>
+        <w:jc w:val="both"/>
+      </w:pPr>
+      <w:r>
+        <w:t>$c = $conn-&gt;</w:t>
+      </w:r>
+      <w:proofErr w:type="gramStart"/>
+      <w:r>
+        <w:t>query(</w:t>
+      </w:r>
+      <w:proofErr w:type="gramEnd"/>
+      <w:r>
+        <w:t xml:space="preserve">"SELECT </w:t>
+      </w:r>
+      <w:proofErr w:type="gramStart"/>
+      <w:r>
+        <w:t>COUNT(</w:t>
+      </w:r>
+      <w:proofErr w:type="gramEnd"/>
+      <w:r>
+        <w:t>*) as total FROM students")-&gt;</w:t>
+      </w:r>
+      <w:proofErr w:type="spellStart"/>
+      <w:r>
+        <w:t>fetch_</w:t>
+      </w:r>
+      <w:proofErr w:type="gramStart"/>
+      <w:r>
+        <w:t>assoc</w:t>
+      </w:r>
+      <w:proofErr w:type="spellEnd"/>
+      <w:r>
+        <w:t>(</w:t>
+      </w:r>
+      <w:proofErr w:type="gramEnd"/>
+      <w:r>
+        <w:t>);</w:t>
+      </w:r>
+    </w:p>
+    <w:p>
+      <w:pPr>
+        <w:pStyle w:val="NoSpacing"/>
+        <w:ind w:left="720"/>
+        <w:jc w:val="both"/>
+      </w:pPr>
+      <w:r>
+        <w:t>$d = $conn-&gt;</w:t>
+      </w:r>
+      <w:proofErr w:type="gramStart"/>
+      <w:r>
+        <w:t>query(</w:t>
+      </w:r>
+      <w:proofErr w:type="gramEnd"/>
+      <w:r>
+        <w:t xml:space="preserve">"SELECT </w:t>
+      </w:r>
+      <w:proofErr w:type="gramStart"/>
+      <w:r>
+        <w:t>AVG(</w:t>
+      </w:r>
+      <w:proofErr w:type="spellStart"/>
+      <w:proofErr w:type="gramEnd"/>
+      <w:r>
+        <w:t>marks_obtained</w:t>
+      </w:r>
+      <w:proofErr w:type="spellEnd"/>
+      <w:r>
+        <w:t>) as avg FROM students")-&gt;</w:t>
+      </w:r>
+      <w:proofErr w:type="spellStart"/>
+      <w:r>
+        <w:t>fetch_</w:t>
+      </w:r>
+      <w:proofErr w:type="gramStart"/>
+      <w:r>
+        <w:t>assoc</w:t>
+      </w:r>
+      <w:proofErr w:type="spellEnd"/>
+      <w:r>
+        <w:t>(</w:t>
+      </w:r>
+      <w:proofErr w:type="gramEnd"/>
+      <w:r>
+        <w:t>);</w:t>
+      </w:r>
+    </w:p>
+    <w:p>
+      <w:pPr>
+        <w:pStyle w:val="NoSpacing"/>
+        <w:ind w:left="720"/>
+        <w:jc w:val="both"/>
+      </w:pPr>
+      <w:r>
+        <w:t>echo "a. Student with Highest Marks: {$a['</w:t>
+      </w:r>
+      <w:proofErr w:type="spellStart"/>
+      <w:r>
+        <w:t>Student_name</w:t>
+      </w:r>
+      <w:proofErr w:type="spellEnd"/>
+      <w:r>
+        <w:t>']} ({$a['</w:t>
+      </w:r>
+      <w:proofErr w:type="spellStart"/>
+      <w:r>
+        <w:t>marks_obtained</w:t>
+      </w:r>
+      <w:proofErr w:type="spellEnd"/>
+      <w:r>
+        <w:t>']</w:t>
+      </w:r>
+      <w:proofErr w:type="gramStart"/>
+      <w:r>
+        <w:t>})&lt;</w:t>
+      </w:r>
+      <w:proofErr w:type="spellStart"/>
+      <w:proofErr w:type="gramEnd"/>
+      <w:r>
+        <w:t>br</w:t>
+      </w:r>
+      <w:proofErr w:type="spellEnd"/>
+      <w:r>
+        <w:t>&gt;";</w:t>
+      </w:r>
+    </w:p>
+    <w:p>
+      <w:pPr>
+        <w:pStyle w:val="NoSpacing"/>
+        <w:ind w:left="720"/>
+        <w:jc w:val="both"/>
+      </w:pPr>
+      <w:r>
+        <w:t>echo "b. Student with Lowest Marks: {$b['</w:t>
+      </w:r>
+      <w:proofErr w:type="spellStart"/>
+      <w:r>
+        <w:t>Student_name</w:t>
+      </w:r>
+      <w:proofErr w:type="spellEnd"/>
+      <w:r>
+        <w:t>']} ({$b['</w:t>
+      </w:r>
+      <w:proofErr w:type="spellStart"/>
+      <w:r>
+        <w:t>marks_obtained</w:t>
+      </w:r>
+      <w:proofErr w:type="spellEnd"/>
+      <w:r>
+        <w:t>']</w:t>
+      </w:r>
+      <w:proofErr w:type="gramStart"/>
+      <w:r>
+        <w:t>})&lt;</w:t>
+      </w:r>
+      <w:proofErr w:type="spellStart"/>
+      <w:proofErr w:type="gramEnd"/>
+      <w:r>
+        <w:t>br</w:t>
+      </w:r>
+      <w:proofErr w:type="spellEnd"/>
+      <w:r>
+        <w:t>&gt;";</w:t>
+      </w:r>
+    </w:p>
+    <w:p>
+      <w:pPr>
+        <w:pStyle w:val="NoSpacing"/>
+        <w:ind w:left="720"/>
+        <w:jc w:val="both"/>
+      </w:pPr>
+      <w:r>
+        <w:t>echo "c. Total Number of Students: {$c['total'</w:t>
+      </w:r>
+      <w:proofErr w:type="gramStart"/>
+      <w:r>
+        <w:t>]}&lt;</w:t>
+      </w:r>
+      <w:proofErr w:type="spellStart"/>
+      <w:proofErr w:type="gramEnd"/>
+      <w:r>
+        <w:t>br</w:t>
+      </w:r>
+      <w:proofErr w:type="spellEnd"/>
+      <w:r>
+        <w:t>&gt;";</w:t>
+      </w:r>
+    </w:p>
+    <w:p>
+      <w:pPr>
+        <w:pStyle w:val="NoSpacing"/>
+        <w:ind w:left="720"/>
+        <w:jc w:val="both"/>
+      </w:pPr>
+      <w:r>
+        <w:t xml:space="preserve">echo "d. Average Marks: </w:t>
+      </w:r>
+      <w:proofErr w:type="gramStart"/>
+      <w:r>
+        <w:t>" .</w:t>
+      </w:r>
+      <w:proofErr w:type="gramEnd"/>
+      <w:r>
+        <w:t xml:space="preserve"> round($d['avg'], 2</w:t>
+      </w:r>
+      <w:proofErr w:type="gramStart"/>
+      <w:r>
+        <w:t>) .</w:t>
+      </w:r>
+      <w:proofErr w:type="gramEnd"/>
+      <w:r>
+        <w:t xml:space="preserve"> "&lt;</w:t>
+      </w:r>
+      <w:proofErr w:type="spellStart"/>
+      <w:r>
+        <w:t>br</w:t>
+      </w:r>
+      <w:proofErr w:type="spellEnd"/>
+      <w:r>
+        <w:t>&gt;";</w:t>
       </w:r>
     </w:p>
     <w:p>
@@ -2192,18 +3373,18 @@
       </w:pPr>
       <w:r>
         <w:drawing>
-          <wp:anchor distT="0" distB="0" distL="114300" distR="114300" simplePos="0" relativeHeight="251660288" behindDoc="0" locked="0" layoutInCell="1" allowOverlap="1" wp14:anchorId="29DECC05" wp14:editId="6B414A30">
+          <wp:anchor distT="0" distB="0" distL="114300" distR="114300" simplePos="0" relativeHeight="251662336" behindDoc="0" locked="0" layoutInCell="1" allowOverlap="1" wp14:anchorId="4EFA02B6" wp14:editId="1063CE4B">
             <wp:simplePos x="0" y="0"/>
             <wp:positionH relativeFrom="column">
               <wp:posOffset>457200</wp:posOffset>
             </wp:positionH>
             <wp:positionV relativeFrom="paragraph">
-              <wp:posOffset>41910</wp:posOffset>
+              <wp:posOffset>84455</wp:posOffset>
             </wp:positionV>
-            <wp:extent cx="4504690" cy="1771650"/>
-            <wp:effectExtent l="0" t="0" r="0" b="0"/>
+            <wp:extent cx="4853940" cy="1568450"/>
+            <wp:effectExtent l="0" t="0" r="3810" b="0"/>
             <wp:wrapNone/>
-            <wp:docPr id="437516562" name="Picture 1"/>
+            <wp:docPr id="1730264983" name="Picture 1"/>
             <wp:cNvGraphicFramePr>
               <a:graphicFrameLocks xmlns:a="http://schemas.openxmlformats.org/drawingml/2006/main" noChangeAspect="1"/>
             </wp:cNvGraphicFramePr>
@@ -2211,7 +3392,7 @@
               <a:graphicData uri="http://schemas.openxmlformats.org/drawingml/2006/picture">
                 <pic:pic xmlns:pic="http://schemas.openxmlformats.org/drawingml/2006/picture">
                   <pic:nvPicPr>
-                    <pic:cNvPr id="437516562" name=""/>
+                    <pic:cNvPr id="1730264983" name=""/>
                     <pic:cNvPicPr/>
                   </pic:nvPicPr>
                   <pic:blipFill>
@@ -2229,7 +3410,7 @@
                   <pic:spPr>
                     <a:xfrm>
                       <a:off x="0" y="0"/>
-                      <a:ext cx="4504690" cy="1771650"/>
+                      <a:ext cx="4853940" cy="1568450"/>
                     </a:xfrm>
                     <a:prstGeom prst="rect">
                       <a:avLst/>
@@ -2264,28 +3445,7 @@
           <w:bCs/>
         </w:rPr>
         <w:lastRenderedPageBreak/>
-        <w:t xml:space="preserve">3. </w:t>
-      </w:r>
-      <w:r>
-        <w:rPr>
-          <w:b/>
-          <w:bCs/>
-        </w:rPr>
-        <w:t>Display the result in ascending order and also find the number of students that have passed and</w:t>
-      </w:r>
-      <w:r>
-        <w:rPr>
-          <w:b/>
-          <w:bCs/>
-        </w:rPr>
-        <w:t xml:space="preserve"> </w:t>
-      </w:r>
-      <w:r>
-        <w:rPr>
-          <w:b/>
-          <w:bCs/>
-        </w:rPr>
-        <w:t>failed using order by.</w:t>
+        <w:t>3. Display the result in ascending order and also find the number of students that have passed and failed using order by.</w:t>
       </w:r>
       <w:r>
         <w:rPr>
@@ -2341,15 +3501,28 @@
         <w:ind w:firstLine="720"/>
       </w:pPr>
       <w:r>
-        <w:t>&lt;?php</w:t>
-      </w:r>
-    </w:p>
-    <w:p>
-      <w:pPr>
-        <w:ind w:left="720"/>
-      </w:pPr>
-      <w:r>
-        <w:t>include('db.php');</w:t>
+        <w:t>&lt;?</w:t>
+      </w:r>
+      <w:proofErr w:type="spellStart"/>
+      <w:r>
+        <w:t>php</w:t>
+      </w:r>
+      <w:proofErr w:type="spellEnd"/>
+    </w:p>
+    <w:p>
+      <w:pPr>
+        <w:ind w:left="720"/>
+      </w:pPr>
+      <w:r>
+        <w:t>include('</w:t>
+      </w:r>
+      <w:proofErr w:type="spellStart"/>
+      <w:r>
+        <w:t>db.php</w:t>
+      </w:r>
+      <w:proofErr w:type="spellEnd"/>
+      <w:r>
+        <w:t>');</w:t>
       </w:r>
     </w:p>
     <w:p>
@@ -2372,31 +3545,100 @@
         <w:ind w:left="720"/>
       </w:pPr>
       <w:r>
-        <w:t>echo "Students in Ascending Order of Marks:&lt;br&gt;";</w:t>
-      </w:r>
-    </w:p>
-    <w:p>
-      <w:pPr>
-        <w:ind w:left="720"/>
-      </w:pPr>
-      <w:r>
-        <w:t>$result = $conn-&gt;query("SELECT * FROM students ORDER BY marks_obtained ASC");</w:t>
-      </w:r>
-    </w:p>
-    <w:p>
-      <w:pPr>
-        <w:ind w:left="720"/>
-      </w:pPr>
-      <w:r>
-        <w:t>while ($row = $result-&gt;fetch_assoc()) {</w:t>
-      </w:r>
-    </w:p>
-    <w:p>
-      <w:pPr>
-        <w:ind w:left="720"/>
-      </w:pPr>
-      <w:r>
-        <w:t>    echo "{$row['Student_name']} - {$row['marks_obtained']} - {$row['result']}&lt;br&gt;";</w:t>
+        <w:t>echo "Students in Ascending Order of Marks:&lt;</w:t>
+      </w:r>
+      <w:proofErr w:type="spellStart"/>
+      <w:r>
+        <w:t>br</w:t>
+      </w:r>
+      <w:proofErr w:type="spellEnd"/>
+      <w:r>
+        <w:t>&gt;";</w:t>
+      </w:r>
+    </w:p>
+    <w:p>
+      <w:pPr>
+        <w:ind w:left="720"/>
+      </w:pPr>
+      <w:r>
+        <w:t>$result = $conn-&gt;</w:t>
+      </w:r>
+      <w:proofErr w:type="gramStart"/>
+      <w:r>
+        <w:t>query(</w:t>
+      </w:r>
+      <w:proofErr w:type="gramEnd"/>
+      <w:r>
+        <w:t xml:space="preserve">"SELECT * FROM students ORDER BY </w:t>
+      </w:r>
+      <w:proofErr w:type="spellStart"/>
+      <w:r>
+        <w:t>marks_obtained</w:t>
+      </w:r>
+      <w:proofErr w:type="spellEnd"/>
+      <w:r>
+        <w:t xml:space="preserve"> ASC");</w:t>
+      </w:r>
+    </w:p>
+    <w:p>
+      <w:pPr>
+        <w:ind w:left="720"/>
+      </w:pPr>
+      <w:r>
+        <w:t>while ($row = $result-&gt;</w:t>
+      </w:r>
+      <w:proofErr w:type="spellStart"/>
+      <w:r>
+        <w:t>fetch_</w:t>
+      </w:r>
+      <w:proofErr w:type="gramStart"/>
+      <w:r>
+        <w:t>assoc</w:t>
+      </w:r>
+      <w:proofErr w:type="spellEnd"/>
+      <w:r>
+        <w:t>(</w:t>
+      </w:r>
+      <w:proofErr w:type="gramEnd"/>
+      <w:r>
+        <w:t>)) {</w:t>
+      </w:r>
+    </w:p>
+    <w:p>
+      <w:pPr>
+        <w:ind w:left="720"/>
+      </w:pPr>
+      <w:r>
+        <w:t>    echo "{$row['</w:t>
+      </w:r>
+      <w:proofErr w:type="spellStart"/>
+      <w:r>
+        <w:t>Student_name</w:t>
+      </w:r>
+      <w:proofErr w:type="spellEnd"/>
+      <w:r>
+        <w:t>']} - {$row['</w:t>
+      </w:r>
+      <w:proofErr w:type="spellStart"/>
+      <w:r>
+        <w:t>marks_obtained</w:t>
+      </w:r>
+      <w:proofErr w:type="spellEnd"/>
+      <w:r>
+        <w:t>']} - {$row['result'</w:t>
+      </w:r>
+      <w:proofErr w:type="gramStart"/>
+      <w:r>
+        <w:t>]}&lt;</w:t>
+      </w:r>
+      <w:proofErr w:type="spellStart"/>
+      <w:proofErr w:type="gramEnd"/>
+      <w:r>
+        <w:t>br</w:t>
+      </w:r>
+      <w:proofErr w:type="spellEnd"/>
+      <w:r>
+        <w:t>&gt;";</w:t>
       </w:r>
     </w:p>
     <w:p>
@@ -2427,31 +3669,129 @@
         <w:ind w:left="720"/>
       </w:pPr>
       <w:r>
-        <w:t>$pass = $conn-&gt;query("SELECT COUNT(*) as count FROM students WHERE result='Pass'")-&gt;fetch_assoc();</w:t>
-      </w:r>
-    </w:p>
-    <w:p>
-      <w:pPr>
-        <w:ind w:left="720"/>
-      </w:pPr>
-      <w:r>
-        <w:t>$fail = $conn-&gt;query("SELECT COUNT(*) as count FROM students WHERE result='Fail'")-&gt;fetch_assoc();</w:t>
-      </w:r>
-    </w:p>
-    <w:p>
-      <w:pPr>
-        <w:ind w:left="720"/>
-      </w:pPr>
-      <w:r>
-        <w:t>echo "&lt;br&gt;Total Passed: {$pass['count']}&lt;br&gt;";</w:t>
-      </w:r>
-    </w:p>
-    <w:p>
-      <w:pPr>
-        <w:ind w:left="720"/>
-      </w:pPr>
-      <w:r>
-        <w:t>echo "Total Failed: {$fail['count']}&lt;br&gt;";</w:t>
+        <w:t>$pass = $conn-&gt;</w:t>
+      </w:r>
+      <w:proofErr w:type="gramStart"/>
+      <w:r>
+        <w:t>query(</w:t>
+      </w:r>
+      <w:proofErr w:type="gramEnd"/>
+      <w:r>
+        <w:t xml:space="preserve">"SELECT </w:t>
+      </w:r>
+      <w:proofErr w:type="gramStart"/>
+      <w:r>
+        <w:t>COUNT(</w:t>
+      </w:r>
+      <w:proofErr w:type="gramEnd"/>
+      <w:r>
+        <w:t>*) as count FROM students WHERE result='Pass'")-&gt;</w:t>
+      </w:r>
+      <w:proofErr w:type="spellStart"/>
+      <w:r>
+        <w:t>fetch_</w:t>
+      </w:r>
+      <w:proofErr w:type="gramStart"/>
+      <w:r>
+        <w:t>assoc</w:t>
+      </w:r>
+      <w:proofErr w:type="spellEnd"/>
+      <w:r>
+        <w:t>(</w:t>
+      </w:r>
+      <w:proofErr w:type="gramEnd"/>
+      <w:r>
+        <w:t>);</w:t>
+      </w:r>
+    </w:p>
+    <w:p>
+      <w:pPr>
+        <w:ind w:left="720"/>
+      </w:pPr>
+      <w:r>
+        <w:t>$fail = $conn-&gt;</w:t>
+      </w:r>
+      <w:proofErr w:type="gramStart"/>
+      <w:r>
+        <w:t>query(</w:t>
+      </w:r>
+      <w:proofErr w:type="gramEnd"/>
+      <w:r>
+        <w:t xml:space="preserve">"SELECT </w:t>
+      </w:r>
+      <w:proofErr w:type="gramStart"/>
+      <w:r>
+        <w:t>COUNT(</w:t>
+      </w:r>
+      <w:proofErr w:type="gramEnd"/>
+      <w:r>
+        <w:t>*) as count FROM students WHERE result='Fail'")-&gt;</w:t>
+      </w:r>
+      <w:proofErr w:type="spellStart"/>
+      <w:r>
+        <w:t>fetch_</w:t>
+      </w:r>
+      <w:proofErr w:type="gramStart"/>
+      <w:r>
+        <w:t>assoc</w:t>
+      </w:r>
+      <w:proofErr w:type="spellEnd"/>
+      <w:r>
+        <w:t>(</w:t>
+      </w:r>
+      <w:proofErr w:type="gramEnd"/>
+      <w:r>
+        <w:t>);</w:t>
+      </w:r>
+    </w:p>
+    <w:p>
+      <w:pPr>
+        <w:ind w:left="720"/>
+      </w:pPr>
+      <w:r>
+        <w:t>echo "&lt;</w:t>
+      </w:r>
+      <w:proofErr w:type="spellStart"/>
+      <w:r>
+        <w:t>br</w:t>
+      </w:r>
+      <w:proofErr w:type="spellEnd"/>
+      <w:r>
+        <w:t>&gt;Total Passed: {$pass['count'</w:t>
+      </w:r>
+      <w:proofErr w:type="gramStart"/>
+      <w:r>
+        <w:t>]}&lt;</w:t>
+      </w:r>
+      <w:proofErr w:type="spellStart"/>
+      <w:proofErr w:type="gramEnd"/>
+      <w:r>
+        <w:t>br</w:t>
+      </w:r>
+      <w:proofErr w:type="spellEnd"/>
+      <w:r>
+        <w:t>&gt;";</w:t>
+      </w:r>
+    </w:p>
+    <w:p>
+      <w:pPr>
+        <w:ind w:left="720"/>
+      </w:pPr>
+      <w:r>
+        <w:t>echo "Total Failed: {$fail['count'</w:t>
+      </w:r>
+      <w:proofErr w:type="gramStart"/>
+      <w:r>
+        <w:t>]}&lt;</w:t>
+      </w:r>
+      <w:proofErr w:type="spellStart"/>
+      <w:proofErr w:type="gramEnd"/>
+      <w:r>
+        <w:t>br</w:t>
+      </w:r>
+      <w:proofErr w:type="spellEnd"/>
+      <w:r>
+        <w:t>&gt;";</w:t>
       </w:r>
     </w:p>
     <w:p>
@@ -2470,6 +3810,7 @@
         <w:rPr>
           <w:b/>
           <w:bCs/>
+          <w:noProof/>
           <w:sz w:val="28"/>
           <w:szCs w:val="28"/>
         </w:rPr>
@@ -2550,148 +3891,187 @@
           <w:bCs/>
         </w:rPr>
         <w:lastRenderedPageBreak/>
-        <w:t xml:space="preserve">4. </w:t>
-      </w:r>
-      <w:r>
-        <w:rPr>
-          <w:b/>
-          <w:bCs/>
-        </w:rPr>
-        <w:t>Demonstrate the role of joins in MYSQL. Create another table with student address and parents</w:t>
-      </w:r>
-      <w:r>
-        <w:rPr>
-          <w:b/>
-          <w:bCs/>
-        </w:rPr>
+        <w:t>4. Demonstrate the role of joins in MYSQL. Create another table with student address and parents name, mobile phone, email. Display the parents name and email of the students who have failed the exam.</w:t>
+      </w:r>
+    </w:p>
+    <w:p>
+      <w:pPr>
+        <w:ind w:left="720"/>
+        <w:jc w:val="both"/>
+        <w:rPr>
+          <w:b/>
+          <w:bCs/>
+        </w:rPr>
+      </w:pPr>
+      <w:r>
+        <w:rPr>
+          <w:b/>
+          <w:bCs/>
+        </w:rPr>
+        <w:t>Source Code:</w:t>
+      </w:r>
+    </w:p>
+    <w:p>
+      <w:pPr>
+        <w:ind w:left="720"/>
+        <w:jc w:val="both"/>
+      </w:pPr>
+      <w:r>
+        <w:rPr>
+          <w:b/>
+          <w:bCs/>
+        </w:rPr>
+        <w:t>Query:</w:t>
+      </w:r>
+    </w:p>
+    <w:p>
+      <w:pPr>
+        <w:pStyle w:val="NoSpacing"/>
+        <w:ind w:left="720"/>
+        <w:jc w:val="both"/>
+      </w:pPr>
+      <w:proofErr w:type="gramStart"/>
+      <w:r>
+        <w:t>USE  lab</w:t>
+      </w:r>
+      <w:proofErr w:type="gramEnd"/>
+      <w:r>
+        <w:t>6;</w:t>
+      </w:r>
+    </w:p>
+    <w:p>
+      <w:pPr>
+        <w:ind w:left="720"/>
+        <w:jc w:val="both"/>
+      </w:pPr>
+      <w:r>
+        <w:t xml:space="preserve">CREATE TABLE </w:t>
+      </w:r>
+      <w:proofErr w:type="spellStart"/>
+      <w:r>
+        <w:t>student_info</w:t>
+      </w:r>
+      <w:proofErr w:type="spellEnd"/>
+      <w:r>
+        <w:t xml:space="preserve"> (</w:t>
+      </w:r>
+    </w:p>
+    <w:p>
+      <w:pPr>
+        <w:ind w:left="720"/>
+        <w:jc w:val="both"/>
+      </w:pPr>
+      <w:r>
+        <w:t xml:space="preserve">    </w:t>
+      </w:r>
+      <w:proofErr w:type="spellStart"/>
+      <w:r>
+        <w:t>std_id</w:t>
+      </w:r>
+      <w:proofErr w:type="spellEnd"/>
+      <w:r>
+        <w:t xml:space="preserve"> INT,</w:t>
+      </w:r>
+    </w:p>
+    <w:p>
+      <w:pPr>
+        <w:ind w:left="720"/>
+        <w:jc w:val="both"/>
+      </w:pPr>
+      <w:r>
+        <w:t xml:space="preserve">    address </w:t>
+      </w:r>
+      <w:proofErr w:type="gramStart"/>
+      <w:r>
+        <w:t>VARCHAR(</w:t>
+      </w:r>
+      <w:proofErr w:type="gramEnd"/>
+      <w:r>
+        <w:t>255),</w:t>
+      </w:r>
+    </w:p>
+    <w:p>
+      <w:pPr>
+        <w:ind w:left="720"/>
+        <w:jc w:val="both"/>
+      </w:pPr>
+      <w:r>
+        <w:t xml:space="preserve">    </w:t>
+      </w:r>
+      <w:proofErr w:type="spellStart"/>
+      <w:r>
+        <w:t>parent_name</w:t>
+      </w:r>
+      <w:proofErr w:type="spellEnd"/>
+      <w:r>
         <w:t xml:space="preserve"> </w:t>
       </w:r>
-      <w:r>
-        <w:rPr>
-          <w:b/>
-          <w:bCs/>
-        </w:rPr>
-        <w:t>name, mobile phone, email. Display the parents name and email of the students who have</w:t>
-      </w:r>
-      <w:r>
-        <w:rPr>
-          <w:b/>
-          <w:bCs/>
-        </w:rPr>
-        <w:t xml:space="preserve"> </w:t>
-      </w:r>
-      <w:r>
-        <w:rPr>
-          <w:b/>
-          <w:bCs/>
-        </w:rPr>
-        <w:t>failed the exam.</w:t>
-      </w:r>
-    </w:p>
-    <w:p>
-      <w:pPr>
-        <w:ind w:left="720"/>
-        <w:jc w:val="both"/>
-        <w:rPr>
-          <w:b/>
-          <w:bCs/>
-        </w:rPr>
-      </w:pPr>
-      <w:r>
-        <w:rPr>
-          <w:b/>
-          <w:bCs/>
-        </w:rPr>
-        <w:t>Source Code:</w:t>
-      </w:r>
-    </w:p>
-    <w:p>
-      <w:pPr>
-        <w:ind w:left="720"/>
-        <w:jc w:val="both"/>
-      </w:pPr>
-      <w:r>
-        <w:rPr>
-          <w:b/>
-          <w:bCs/>
-        </w:rPr>
-        <w:t>Query:</w:t>
-      </w:r>
-    </w:p>
-    <w:p>
-      <w:pPr>
-        <w:pStyle w:val="NoSpacing"/>
-        <w:ind w:left="720"/>
-        <w:jc w:val="both"/>
-      </w:pPr>
-      <w:r>
-        <w:t xml:space="preserve">USE </w:t>
-      </w:r>
-      <w:r>
-        <w:t xml:space="preserve"> lab6;</w:t>
-      </w:r>
-    </w:p>
-    <w:p>
-      <w:pPr>
-        <w:ind w:left="720"/>
-        <w:jc w:val="both"/>
-      </w:pPr>
-      <w:r>
-        <w:t>CREATE TABLE student_info (</w:t>
-      </w:r>
-    </w:p>
-    <w:p>
-      <w:pPr>
-        <w:ind w:left="720"/>
-        <w:jc w:val="both"/>
-      </w:pPr>
-      <w:r>
-        <w:t xml:space="preserve">    std_id INT,</w:t>
-      </w:r>
-    </w:p>
-    <w:p>
-      <w:pPr>
-        <w:ind w:left="720"/>
-        <w:jc w:val="both"/>
-      </w:pPr>
-      <w:r>
-        <w:t xml:space="preserve">    address VARCHAR(255),</w:t>
-      </w:r>
-    </w:p>
-    <w:p>
-      <w:pPr>
-        <w:ind w:left="720"/>
-        <w:jc w:val="both"/>
-      </w:pPr>
-      <w:r>
-        <w:t xml:space="preserve">    parent_name VARCHAR(100),</w:t>
-      </w:r>
-    </w:p>
-    <w:p>
-      <w:pPr>
-        <w:ind w:left="720"/>
-        <w:jc w:val="both"/>
-      </w:pPr>
-      <w:r>
-        <w:t xml:space="preserve">    mobile VARCHAR(15),</w:t>
-      </w:r>
-    </w:p>
-    <w:p>
-      <w:pPr>
-        <w:ind w:left="720"/>
-        <w:jc w:val="both"/>
-      </w:pPr>
-      <w:r>
-        <w:t xml:space="preserve">    email VARCHAR(100),</w:t>
-      </w:r>
-    </w:p>
-    <w:p>
-      <w:pPr>
-        <w:ind w:left="720"/>
-        <w:jc w:val="both"/>
-      </w:pPr>
-      <w:r>
-        <w:t xml:space="preserve">    FOREIGN KEY (std_id) REFERENCES students(std_id)</w:t>
+      <w:proofErr w:type="gramStart"/>
+      <w:r>
+        <w:t>VARCHAR(</w:t>
+      </w:r>
+      <w:proofErr w:type="gramEnd"/>
+      <w:r>
+        <w:t>100),</w:t>
+      </w:r>
+    </w:p>
+    <w:p>
+      <w:pPr>
+        <w:ind w:left="720"/>
+        <w:jc w:val="both"/>
+      </w:pPr>
+      <w:r>
+        <w:t xml:space="preserve">    mobile </w:t>
+      </w:r>
+      <w:proofErr w:type="gramStart"/>
+      <w:r>
+        <w:t>VARCHAR(</w:t>
+      </w:r>
+      <w:proofErr w:type="gramEnd"/>
+      <w:r>
+        <w:t>15),</w:t>
+      </w:r>
+    </w:p>
+    <w:p>
+      <w:pPr>
+        <w:ind w:left="720"/>
+        <w:jc w:val="both"/>
+      </w:pPr>
+      <w:r>
+        <w:t xml:space="preserve">    email </w:t>
+      </w:r>
+      <w:proofErr w:type="gramStart"/>
+      <w:r>
+        <w:t>VARCHAR(</w:t>
+      </w:r>
+      <w:proofErr w:type="gramEnd"/>
+      <w:r>
+        <w:t>100),</w:t>
+      </w:r>
+    </w:p>
+    <w:p>
+      <w:pPr>
+        <w:ind w:left="720"/>
+        <w:jc w:val="both"/>
+      </w:pPr>
+      <w:r>
+        <w:t xml:space="preserve">    FOREIGN KEY (</w:t>
+      </w:r>
+      <w:proofErr w:type="spellStart"/>
+      <w:r>
+        <w:t>std_id</w:t>
+      </w:r>
+      <w:proofErr w:type="spellEnd"/>
+      <w:r>
+        <w:t>) REFERENCES students(</w:t>
+      </w:r>
+      <w:proofErr w:type="spellStart"/>
+      <w:r>
+        <w:t>std_id</w:t>
+      </w:r>
+      <w:proofErr w:type="spellEnd"/>
+      <w:r>
+        <w:t>)</w:t>
       </w:r>
     </w:p>
     <w:p>
@@ -2709,62 +4089,11 @@
         <w:jc w:val="both"/>
       </w:pPr>
       <w:r>
-        <w:t>SHOW tables;</w:t>
-      </w:r>
-    </w:p>
-    <w:p>
-      <w:pPr>
-        <w:ind w:left="720"/>
-        <w:jc w:val="both"/>
-      </w:pPr>
-      <w:r>
-        <w:t>INSERT INTO student_info (std_id, address, parent_name, mobile, email) VALUES</w:t>
-      </w:r>
-    </w:p>
-    <w:p>
-      <w:pPr>
-        <w:ind w:left="720"/>
-        <w:jc w:val="both"/>
-      </w:pPr>
-      <w:r>
-        <w:t>(1, 'Kathmandu, Nepal', 'Mr. Acharya', '9876543210', 'acharya@gmail.com'),</w:t>
-      </w:r>
-    </w:p>
-    <w:p>
-      <w:pPr>
-        <w:ind w:left="720"/>
-        <w:jc w:val="both"/>
-      </w:pPr>
-      <w:r>
-        <w:t>(2, 'Pokhara, Nepal', 'Mrs. Thapa', '8765432109', 'thapa@gmail.com'),</w:t>
-      </w:r>
-    </w:p>
-    <w:p>
-      <w:pPr>
-        <w:ind w:left="720"/>
-        <w:jc w:val="both"/>
-      </w:pPr>
-      <w:r>
-        <w:t>(3, 'Lalitpur, Nepal', 'Mr. Koirala', '7654321098', 'koirala@gmail.com'),</w:t>
-      </w:r>
-    </w:p>
-    <w:p>
-      <w:pPr>
-        <w:ind w:left="720"/>
-        <w:jc w:val="both"/>
-      </w:pPr>
-      <w:r>
-        <w:t>(4, 'Biratnagar, Nepal', 'Mrs. Shrestha', '6543210987', 'shrestha@gmail.com');</w:t>
-      </w:r>
-    </w:p>
-    <w:p>
-      <w:pPr>
-        <w:ind w:left="720"/>
-        <w:jc w:val="both"/>
-      </w:pPr>
-      <w:r>
+        <w:rPr>
+          <w:noProof/>
+        </w:rPr>
         <w:drawing>
-          <wp:inline distT="0" distB="0" distL="0" distR="0" wp14:anchorId="7A425531" wp14:editId="4DF928CF">
+          <wp:inline distT="0" distB="0" distL="0" distR="0" wp14:anchorId="096C2AC1" wp14:editId="15B0DD8C">
             <wp:extent cx="4472343" cy="2641600"/>
             <wp:effectExtent l="0" t="0" r="4445" b="6350"/>
             <wp:docPr id="1809323400" name="Picture 1"/>
@@ -2806,6 +4135,87 @@
         <w:jc w:val="both"/>
       </w:pPr>
       <w:r>
+        <w:t>SHOW tables;</w:t>
+      </w:r>
+    </w:p>
+    <w:p>
+      <w:pPr>
+        <w:ind w:left="720"/>
+        <w:jc w:val="both"/>
+      </w:pPr>
+      <w:r>
+        <w:t xml:space="preserve">INSERT INTO </w:t>
+      </w:r>
+      <w:proofErr w:type="spellStart"/>
+      <w:r>
+        <w:t>student_info</w:t>
+      </w:r>
+      <w:proofErr w:type="spellEnd"/>
+      <w:r>
+        <w:t xml:space="preserve"> (</w:t>
+      </w:r>
+      <w:proofErr w:type="spellStart"/>
+      <w:r>
+        <w:t>std_id</w:t>
+      </w:r>
+      <w:proofErr w:type="spellEnd"/>
+      <w:r>
+        <w:t xml:space="preserve">, address, </w:t>
+      </w:r>
+      <w:proofErr w:type="spellStart"/>
+      <w:r>
+        <w:t>parent_name</w:t>
+      </w:r>
+      <w:proofErr w:type="spellEnd"/>
+      <w:r>
+        <w:t>, mobile, email) VALUES</w:t>
+      </w:r>
+    </w:p>
+    <w:p>
+      <w:pPr>
+        <w:ind w:left="720"/>
+        <w:jc w:val="both"/>
+      </w:pPr>
+      <w:r>
+        <w:t>(1, 'Kathmandu, Nepal', 'Mr. Acharya', '9876543210', 'acharya@gmail.com'),</w:t>
+      </w:r>
+    </w:p>
+    <w:p>
+      <w:pPr>
+        <w:ind w:left="720"/>
+        <w:jc w:val="both"/>
+      </w:pPr>
+      <w:r>
+        <w:t>(2, 'Pokhara, Nepal', 'Mrs. Thapa', '8765432109', 'thapa@gmail.com'),</w:t>
+      </w:r>
+    </w:p>
+    <w:p>
+      <w:pPr>
+        <w:ind w:left="720"/>
+        <w:jc w:val="both"/>
+      </w:pPr>
+      <w:r>
+        <w:t>(3, 'Lalitpur, Nepal', 'Mr. Koirala', '7654321098', 'koirala@gmail.com'),</w:t>
+      </w:r>
+    </w:p>
+    <w:p>
+      <w:pPr>
+        <w:ind w:left="720"/>
+        <w:jc w:val="both"/>
+      </w:pPr>
+      <w:r>
+        <w:t>(4, 'Biratnagar, Nepal', 'Mrs. Shrestha', '6543210987', 'shrestha@gmail.com');</w:t>
+      </w:r>
+    </w:p>
+    <w:p>
+      <w:pPr>
+        <w:ind w:left="720"/>
+        <w:jc w:val="both"/>
+      </w:pPr>
+      <w:r>
+        <w:rPr>
+          <w:noProof/>
+        </w:rPr>
         <w:lastRenderedPageBreak/>
         <w:drawing>
           <wp:inline distT="0" distB="0" distL="0" distR="0" wp14:anchorId="2891569A" wp14:editId="40101034">
@@ -2876,25 +4286,87 @@
         <w:jc w:val="both"/>
       </w:pPr>
       <w:r>
-        <w:t>&lt;?php</w:t>
-      </w:r>
-    </w:p>
-    <w:p>
-      <w:pPr>
-        <w:ind w:left="720"/>
-        <w:jc w:val="both"/>
-      </w:pPr>
-      <w:r>
-        <w:t>include('db.php');</w:t>
-      </w:r>
-    </w:p>
-    <w:p>
-      <w:pPr>
-        <w:ind w:left="720"/>
-        <w:jc w:val="both"/>
-      </w:pPr>
-      <w:r>
-        <w:t xml:space="preserve">$query = "SELECT s.student_name, s.marks_obtained, d.parent_name, d.email </w:t>
+        <w:t>&lt;?</w:t>
+      </w:r>
+      <w:proofErr w:type="spellStart"/>
+      <w:r>
+        <w:t>php</w:t>
+      </w:r>
+      <w:proofErr w:type="spellEnd"/>
+    </w:p>
+    <w:p>
+      <w:pPr>
+        <w:ind w:left="720"/>
+        <w:jc w:val="both"/>
+      </w:pPr>
+      <w:r>
+        <w:t>include('</w:t>
+      </w:r>
+      <w:proofErr w:type="spellStart"/>
+      <w:r>
+        <w:t>db.php</w:t>
+      </w:r>
+      <w:proofErr w:type="spellEnd"/>
+      <w:r>
+        <w:t>');</w:t>
+      </w:r>
+    </w:p>
+    <w:p>
+      <w:pPr>
+        <w:ind w:left="720"/>
+        <w:jc w:val="both"/>
+      </w:pPr>
+      <w:r>
+        <w:t xml:space="preserve">$query = "SELECT </w:t>
+      </w:r>
+      <w:proofErr w:type="spellStart"/>
+      <w:proofErr w:type="gramStart"/>
+      <w:r>
+        <w:t>s.student</w:t>
+      </w:r>
+      <w:proofErr w:type="gramEnd"/>
+      <w:r>
+        <w:t>_name</w:t>
+      </w:r>
+      <w:proofErr w:type="spellEnd"/>
+      <w:r>
+        <w:t xml:space="preserve">, </w:t>
+      </w:r>
+      <w:proofErr w:type="spellStart"/>
+      <w:proofErr w:type="gramStart"/>
+      <w:r>
+        <w:t>s.marks</w:t>
+      </w:r>
+      <w:proofErr w:type="gramEnd"/>
+      <w:r>
+        <w:t>_obtained</w:t>
+      </w:r>
+      <w:proofErr w:type="spellEnd"/>
+      <w:r>
+        <w:t xml:space="preserve">, </w:t>
+      </w:r>
+      <w:proofErr w:type="spellStart"/>
+      <w:proofErr w:type="gramStart"/>
+      <w:r>
+        <w:t>d.parent</w:t>
+      </w:r>
+      <w:proofErr w:type="gramEnd"/>
+      <w:r>
+        <w:t>_name</w:t>
+      </w:r>
+      <w:proofErr w:type="spellEnd"/>
+      <w:r>
+        <w:t xml:space="preserve">, </w:t>
+      </w:r>
+      <w:proofErr w:type="spellStart"/>
+      <w:proofErr w:type="gramStart"/>
+      <w:r>
+        <w:t>d.email</w:t>
+      </w:r>
+      <w:proofErr w:type="spellEnd"/>
+      <w:proofErr w:type="gramEnd"/>
+      <w:r>
+        <w:t xml:space="preserve"> </w:t>
       </w:r>
     </w:p>
     <w:p>
@@ -2912,16 +4384,50 @@
         <w:jc w:val="both"/>
       </w:pPr>
       <w:r>
-        <w:t xml:space="preserve">JOIN student_info d ON s.std_id = d.std_id </w:t>
-      </w:r>
-    </w:p>
-    <w:p>
-      <w:pPr>
-        <w:ind w:left="720"/>
-        <w:jc w:val="both"/>
-      </w:pPr>
-      <w:r>
-        <w:t>WHERE s.result = 'Fail'";</w:t>
+        <w:t xml:space="preserve">JOIN </w:t>
+      </w:r>
+      <w:proofErr w:type="spellStart"/>
+      <w:r>
+        <w:t>student_info</w:t>
+      </w:r>
+      <w:proofErr w:type="spellEnd"/>
+      <w:r>
+        <w:t xml:space="preserve"> d ON </w:t>
+      </w:r>
+      <w:proofErr w:type="spellStart"/>
+      <w:r>
+        <w:t>s.std_id</w:t>
+      </w:r>
+      <w:proofErr w:type="spellEnd"/>
+      <w:r>
+        <w:t xml:space="preserve"> = </w:t>
+      </w:r>
+      <w:proofErr w:type="spellStart"/>
+      <w:r>
+        <w:t>d.std_id</w:t>
+      </w:r>
+      <w:proofErr w:type="spellEnd"/>
+      <w:r>
+        <w:t xml:space="preserve"> </w:t>
+      </w:r>
+    </w:p>
+    <w:p>
+      <w:pPr>
+        <w:ind w:left="720"/>
+        <w:jc w:val="both"/>
+      </w:pPr>
+      <w:r>
+        <w:t xml:space="preserve">WHERE </w:t>
+      </w:r>
+      <w:proofErr w:type="spellStart"/>
+      <w:proofErr w:type="gramStart"/>
+      <w:r>
+        <w:t>s.result</w:t>
+      </w:r>
+      <w:proofErr w:type="spellEnd"/>
+      <w:proofErr w:type="gramEnd"/>
+      <w:r>
+        <w:t xml:space="preserve"> = 'Fail'";</w:t>
       </w:r>
     </w:p>
     <w:p>
@@ -2939,25 +4445,113 @@
         <w:jc w:val="both"/>
       </w:pPr>
       <w:r>
-        <w:t>echo "&lt;table border='1' cellpadding='8' cellspacing='0'&gt;";</w:t>
-      </w:r>
-    </w:p>
-    <w:p>
-      <w:pPr>
-        <w:ind w:left="720"/>
-        <w:jc w:val="both"/>
-      </w:pPr>
-      <w:r>
-        <w:t>echo "&lt;tr&gt;&lt;th&gt;Student Name&lt;/th&gt;&lt;th&gt;Marks Obtained&lt;/th&gt;&lt;th&gt;Parent Name&lt;/th&gt;&lt;th&gt;Email&lt;/th&gt;&lt;/tr&gt;";</w:t>
-      </w:r>
-    </w:p>
-    <w:p>
-      <w:pPr>
-        <w:ind w:left="720"/>
-        <w:jc w:val="both"/>
-      </w:pPr>
-      <w:r>
-        <w:t>while ($row = $result-&gt;fetch_assoc()) {</w:t>
+        <w:t xml:space="preserve">echo "&lt;table border='1' cellpadding='8' </w:t>
+      </w:r>
+      <w:proofErr w:type="spellStart"/>
+      <w:r>
+        <w:t>cellspacing</w:t>
+      </w:r>
+      <w:proofErr w:type="spellEnd"/>
+      <w:r>
+        <w:t>='0'&gt;";</w:t>
+      </w:r>
+    </w:p>
+    <w:p>
+      <w:pPr>
+        <w:ind w:left="720"/>
+        <w:jc w:val="both"/>
+      </w:pPr>
+      <w:r>
+        <w:t>echo "&lt;tr&gt;&lt;</w:t>
+      </w:r>
+      <w:proofErr w:type="spellStart"/>
+      <w:r>
+        <w:t>th</w:t>
+      </w:r>
+      <w:proofErr w:type="spellEnd"/>
+      <w:r>
+        <w:t>&gt;Student Name&lt;/</w:t>
+      </w:r>
+      <w:proofErr w:type="spellStart"/>
+      <w:r>
+        <w:t>th</w:t>
+      </w:r>
+      <w:proofErr w:type="spellEnd"/>
+      <w:r>
+        <w:t>&gt;&lt;</w:t>
+      </w:r>
+      <w:proofErr w:type="spellStart"/>
+      <w:r>
+        <w:t>th</w:t>
+      </w:r>
+      <w:proofErr w:type="spellEnd"/>
+      <w:r>
+        <w:t>&gt;Marks Obtained&lt;/</w:t>
+      </w:r>
+      <w:proofErr w:type="spellStart"/>
+      <w:r>
+        <w:t>th</w:t>
+      </w:r>
+      <w:proofErr w:type="spellEnd"/>
+      <w:r>
+        <w:t>&gt;&lt;</w:t>
+      </w:r>
+      <w:proofErr w:type="spellStart"/>
+      <w:r>
+        <w:t>th</w:t>
+      </w:r>
+      <w:proofErr w:type="spellEnd"/>
+      <w:r>
+        <w:t>&gt;Parent Name&lt;/</w:t>
+      </w:r>
+      <w:proofErr w:type="spellStart"/>
+      <w:r>
+        <w:t>th</w:t>
+      </w:r>
+      <w:proofErr w:type="spellEnd"/>
+      <w:r>
+        <w:t>&gt;&lt;</w:t>
+      </w:r>
+      <w:proofErr w:type="spellStart"/>
+      <w:r>
+        <w:t>th</w:t>
+      </w:r>
+      <w:proofErr w:type="spellEnd"/>
+      <w:r>
+        <w:t>&gt;Email&lt;/</w:t>
+      </w:r>
+      <w:proofErr w:type="spellStart"/>
+      <w:r>
+        <w:t>th</w:t>
+      </w:r>
+      <w:proofErr w:type="spellEnd"/>
+      <w:r>
+        <w:t>&gt;&lt;/tr&gt;";</w:t>
+      </w:r>
+    </w:p>
+    <w:p>
+      <w:pPr>
+        <w:ind w:left="720"/>
+        <w:jc w:val="both"/>
+      </w:pPr>
+      <w:r>
+        <w:t>while ($row = $result-&gt;</w:t>
+      </w:r>
+      <w:proofErr w:type="spellStart"/>
+      <w:r>
+        <w:t>fetch_</w:t>
+      </w:r>
+      <w:proofErr w:type="gramStart"/>
+      <w:r>
+        <w:t>assoc</w:t>
+      </w:r>
+      <w:proofErr w:type="spellEnd"/>
+      <w:r>
+        <w:t>(</w:t>
+      </w:r>
+      <w:proofErr w:type="gramEnd"/>
+      <w:r>
+        <w:t>)) {</w:t>
       </w:r>
     </w:p>
     <w:p>
@@ -2975,34 +4569,90 @@
         <w:jc w:val="both"/>
       </w:pPr>
       <w:r>
-        <w:t>        &lt;td&gt;{$row['student_name']}&lt;/td&gt;</w:t>
-      </w:r>
-    </w:p>
-    <w:p>
-      <w:pPr>
-        <w:ind w:left="720"/>
-        <w:jc w:val="both"/>
-      </w:pPr>
-      <w:r>
-        <w:t>        &lt;td&gt;{$row['marks_obtained']}&lt;/td&gt;</w:t>
-      </w:r>
-    </w:p>
-    <w:p>
-      <w:pPr>
-        <w:ind w:left="720"/>
-        <w:jc w:val="both"/>
-      </w:pPr>
-      <w:r>
-        <w:t>        &lt;td&gt;{$row['parent_name']}&lt;/td&gt;</w:t>
-      </w:r>
-    </w:p>
-    <w:p>
-      <w:pPr>
-        <w:ind w:left="720"/>
-        <w:jc w:val="both"/>
-      </w:pPr>
-      <w:r>
-        <w:t>        &lt;td&gt;{$row['email']}&lt;/td&gt;</w:t>
+        <w:t>        &lt;td&gt;{$row['</w:t>
+      </w:r>
+      <w:proofErr w:type="spellStart"/>
+      <w:r>
+        <w:t>student_name</w:t>
+      </w:r>
+      <w:proofErr w:type="spellEnd"/>
+      <w:r>
+        <w:t>'</w:t>
+      </w:r>
+      <w:proofErr w:type="gramStart"/>
+      <w:r>
+        <w:t>]}&lt;</w:t>
+      </w:r>
+      <w:proofErr w:type="gramEnd"/>
+      <w:r>
+        <w:t>/td&gt;</w:t>
+      </w:r>
+    </w:p>
+    <w:p>
+      <w:pPr>
+        <w:ind w:left="720"/>
+        <w:jc w:val="both"/>
+      </w:pPr>
+      <w:r>
+        <w:t>        &lt;td&gt;{$row['</w:t>
+      </w:r>
+      <w:proofErr w:type="spellStart"/>
+      <w:r>
+        <w:t>marks_obtained</w:t>
+      </w:r>
+      <w:proofErr w:type="spellEnd"/>
+      <w:r>
+        <w:t>'</w:t>
+      </w:r>
+      <w:proofErr w:type="gramStart"/>
+      <w:r>
+        <w:t>]}&lt;</w:t>
+      </w:r>
+      <w:proofErr w:type="gramEnd"/>
+      <w:r>
+        <w:t>/td&gt;</w:t>
+      </w:r>
+    </w:p>
+    <w:p>
+      <w:pPr>
+        <w:ind w:left="720"/>
+        <w:jc w:val="both"/>
+      </w:pPr>
+      <w:r>
+        <w:t>        &lt;td&gt;{$row['</w:t>
+      </w:r>
+      <w:proofErr w:type="spellStart"/>
+      <w:r>
+        <w:t>parent_name</w:t>
+      </w:r>
+      <w:proofErr w:type="spellEnd"/>
+      <w:r>
+        <w:t>'</w:t>
+      </w:r>
+      <w:proofErr w:type="gramStart"/>
+      <w:r>
+        <w:t>]}&lt;</w:t>
+      </w:r>
+      <w:proofErr w:type="gramEnd"/>
+      <w:r>
+        <w:t>/td&gt;</w:t>
+      </w:r>
+    </w:p>
+    <w:p>
+      <w:pPr>
+        <w:ind w:left="720"/>
+        <w:jc w:val="both"/>
+      </w:pPr>
+      <w:r>
+        <w:t>        &lt;td&gt;{$row['email'</w:t>
+      </w:r>
+      <w:proofErr w:type="gramStart"/>
+      <w:r>
+        <w:t>]}&lt;</w:t>
+      </w:r>
+      <w:proofErr w:type="gramEnd"/>
+      <w:r>
+        <w:t>/td&gt;</w:t>
       </w:r>
     </w:p>
     <w:p>
@@ -3080,6 +4730,9 @@
         <w:jc w:val="both"/>
       </w:pPr>
       <w:r>
+        <w:rPr>
+          <w:noProof/>
+        </w:rPr>
         <w:drawing>
           <wp:inline distT="0" distB="0" distL="0" distR="0" wp14:anchorId="362E4CE4" wp14:editId="37AE8107">
             <wp:extent cx="5733415" cy="1900555"/>
@@ -3131,14 +4784,7 @@
           <w:b/>
           <w:bCs/>
         </w:rPr>
-        <w:t xml:space="preserve">5. </w:t>
-      </w:r>
-      <w:r>
-        <w:rPr>
-          <w:b/>
-          <w:bCs/>
-        </w:rPr>
-        <w:t>Demonstrate how OOP is used in PHP. Show how we can use constructor and destructor in</w:t>
+        <w:t>5. Demonstrate how OOP is used in PHP. Show how we can use constructor and destructor in</w:t>
       </w:r>
       <w:r>
         <w:rPr>
@@ -3181,6 +4827,7 @@
           <w:bCs/>
         </w:rPr>
       </w:pPr>
+      <w:proofErr w:type="spellStart"/>
       <w:r>
         <w:rPr>
           <w:b/>
@@ -3188,15 +4835,21 @@
         </w:rPr>
         <w:t>oop.php</w:t>
       </w:r>
-    </w:p>
-    <w:p>
-      <w:pPr>
-        <w:ind w:left="720"/>
-        <w:jc w:val="both"/>
-      </w:pPr>
-      <w:r>
-        <w:t>&lt;?php</w:t>
-      </w:r>
+      <w:proofErr w:type="spellEnd"/>
+    </w:p>
+    <w:p>
+      <w:pPr>
+        <w:ind w:left="720"/>
+        <w:jc w:val="both"/>
+      </w:pPr>
+      <w:r>
+        <w:t>&lt;?</w:t>
+      </w:r>
+      <w:proofErr w:type="spellStart"/>
+      <w:r>
+        <w:t>php</w:t>
+      </w:r>
+      <w:proofErr w:type="spellEnd"/>
     </w:p>
     <w:p>
       <w:pPr>
@@ -3266,7 +4919,15 @@
         <w:jc w:val="both"/>
       </w:pPr>
       <w:r>
-        <w:t>        echo "Created: $this-&gt;name&lt;br&gt;";</w:t>
+        <w:t>        echo "Created: $this-&gt;name&lt;</w:t>
+      </w:r>
+      <w:proofErr w:type="spellStart"/>
+      <w:r>
+        <w:t>br</w:t>
+      </w:r>
+      <w:proofErr w:type="spellEnd"/>
+      <w:r>
+        <w:t>&gt;";</w:t>
       </w:r>
     </w:p>
     <w:p>
@@ -3300,16 +4961,32 @@
         <w:jc w:val="both"/>
       </w:pPr>
       <w:r>
-        <w:t>    function __destruct() {</w:t>
-      </w:r>
-    </w:p>
-    <w:p>
-      <w:pPr>
-        <w:ind w:left="720"/>
-        <w:jc w:val="both"/>
-      </w:pPr>
-      <w:r>
-        <w:t>        echo "Destroyed: $this-&gt;name&lt;br&gt;";</w:t>
+        <w:t>    function __</w:t>
+      </w:r>
+      <w:proofErr w:type="gramStart"/>
+      <w:r>
+        <w:t>destruct(</w:t>
+      </w:r>
+      <w:proofErr w:type="gramEnd"/>
+      <w:r>
+        <w:t>) {</w:t>
+      </w:r>
+    </w:p>
+    <w:p>
+      <w:pPr>
+        <w:ind w:left="720"/>
+        <w:jc w:val="both"/>
+      </w:pPr>
+      <w:r>
+        <w:t>        echo "Destroyed: $this-&gt;name&lt;</w:t>
+      </w:r>
+      <w:proofErr w:type="spellStart"/>
+      <w:r>
+        <w:t>br</w:t>
+      </w:r>
+      <w:proofErr w:type="spellEnd"/>
+      <w:r>
+        <w:t>&gt;";</w:t>
       </w:r>
     </w:p>
     <w:p>
@@ -3389,6 +5066,9 @@
         <w:jc w:val="both"/>
       </w:pPr>
       <w:r>
+        <w:rPr>
+          <w:noProof/>
+        </w:rPr>
         <w:drawing>
           <wp:inline distT="0" distB="0" distL="0" distR="0" wp14:anchorId="00597207" wp14:editId="4FF66FC0">
             <wp:extent cx="5733415" cy="1889760"/>
@@ -3440,14 +5120,7 @@
           <w:b/>
           <w:bCs/>
         </w:rPr>
-        <w:t xml:space="preserve">6. </w:t>
-      </w:r>
-      <w:r>
-        <w:rPr>
-          <w:b/>
-          <w:bCs/>
-        </w:rPr>
-        <w:t>Create a Parent Class Lecturer. Derive two children class Parttime and Fulltime. The children</w:t>
+        <w:t>6. Create a Parent Class Lecturer. Derive two children class Parttime and Fulltime. The children</w:t>
       </w:r>
       <w:r>
         <w:rPr>
@@ -3518,8 +5191,13 @@
         <w:jc w:val="both"/>
       </w:pPr>
       <w:r>
-        <w:t>&lt;?php</w:t>
-      </w:r>
+        <w:t>&lt;?</w:t>
+      </w:r>
+      <w:proofErr w:type="spellStart"/>
+      <w:r>
+        <w:t>php</w:t>
+      </w:r>
+      <w:proofErr w:type="spellEnd"/>
     </w:p>
     <w:p>
       <w:pPr>
@@ -3606,7 +5284,15 @@
         <w:jc w:val="both"/>
       </w:pPr>
       <w:r>
-        <w:t>    function __construct($name, $salary) {</w:t>
+        <w:t>    function __</w:t>
+      </w:r>
+      <w:proofErr w:type="gramStart"/>
+      <w:r>
+        <w:t>construct(</w:t>
+      </w:r>
+      <w:proofErr w:type="gramEnd"/>
+      <w:r>
+        <w:t>$name, $salary) {</w:t>
       </w:r>
     </w:p>
     <w:p>
@@ -3658,25 +5344,54 @@
         <w:jc w:val="both"/>
       </w:pPr>
       <w:r>
-        <w:t>    function displayDetails() {</w:t>
-      </w:r>
-    </w:p>
-    <w:p>
-      <w:pPr>
-        <w:ind w:left="720"/>
-        <w:jc w:val="both"/>
-      </w:pPr>
-      <w:r>
-        <w:t>        echo "Name: $this-&gt;name &lt;br&gt;";</w:t>
-      </w:r>
-    </w:p>
-    <w:p>
-      <w:pPr>
-        <w:ind w:left="720"/>
-        <w:jc w:val="both"/>
-      </w:pPr>
-      <w:r>
-        <w:t>        echo "Salary: $this-&gt;salary &lt;br&gt;";</w:t>
+        <w:t xml:space="preserve">    function </w:t>
+      </w:r>
+      <w:proofErr w:type="spellStart"/>
+      <w:proofErr w:type="gramStart"/>
+      <w:r>
+        <w:t>displayDetails</w:t>
+      </w:r>
+      <w:proofErr w:type="spellEnd"/>
+      <w:r>
+        <w:t>(</w:t>
+      </w:r>
+      <w:proofErr w:type="gramEnd"/>
+      <w:r>
+        <w:t>) {</w:t>
+      </w:r>
+    </w:p>
+    <w:p>
+      <w:pPr>
+        <w:ind w:left="720"/>
+        <w:jc w:val="both"/>
+      </w:pPr>
+      <w:r>
+        <w:t>        echo "Name: $this-&gt;name &lt;</w:t>
+      </w:r>
+      <w:proofErr w:type="spellStart"/>
+      <w:r>
+        <w:t>br</w:t>
+      </w:r>
+      <w:proofErr w:type="spellEnd"/>
+      <w:r>
+        <w:t>&gt;";</w:t>
+      </w:r>
+    </w:p>
+    <w:p>
+      <w:pPr>
+        <w:ind w:left="720"/>
+        <w:jc w:val="both"/>
+      </w:pPr>
+      <w:r>
+        <w:t>        echo "Salary: $this-&gt;salary &lt;</w:t>
+      </w:r>
+      <w:proofErr w:type="spellStart"/>
+      <w:r>
+        <w:t>br</w:t>
+      </w:r>
+      <w:proofErr w:type="spellEnd"/>
+      <w:r>
+        <w:t>&gt;";</w:t>
       </w:r>
     </w:p>
     <w:p>
@@ -3749,7 +5464,15 @@
         <w:t>public</w:t>
       </w:r>
       <w:r>
-        <w:t xml:space="preserve"> $hoursWorked;</w:t>
+        <w:t xml:space="preserve"> $</w:t>
+      </w:r>
+      <w:proofErr w:type="spellStart"/>
+      <w:r>
+        <w:t>hoursWorked</w:t>
+      </w:r>
+      <w:proofErr w:type="spellEnd"/>
+      <w:r>
+        <w:t>;</w:t>
       </w:r>
     </w:p>
     <w:p>
@@ -3774,25 +5497,73 @@
         <w:jc w:val="both"/>
       </w:pPr>
       <w:r>
-        <w:t>    function __construct($name, $salary, $hoursWorked) {</w:t>
-      </w:r>
-    </w:p>
-    <w:p>
-      <w:pPr>
-        <w:ind w:left="720"/>
-        <w:jc w:val="both"/>
-      </w:pPr>
-      <w:r>
-        <w:t>        parent::__construct($name, $salary);</w:t>
-      </w:r>
-    </w:p>
-    <w:p>
-      <w:pPr>
-        <w:ind w:left="720"/>
-        <w:jc w:val="both"/>
-      </w:pPr>
-      <w:r>
-        <w:t>        $this-&gt;hoursWorked = $hoursWorked;</w:t>
+        <w:t>    function __</w:t>
+      </w:r>
+      <w:proofErr w:type="gramStart"/>
+      <w:r>
+        <w:t>construct(</w:t>
+      </w:r>
+      <w:proofErr w:type="gramEnd"/>
+      <w:r>
+        <w:t>$name, $salary, $</w:t>
+      </w:r>
+      <w:proofErr w:type="spellStart"/>
+      <w:r>
+        <w:t>hoursWorked</w:t>
+      </w:r>
+      <w:proofErr w:type="spellEnd"/>
+      <w:r>
+        <w:t>) {</w:t>
+      </w:r>
+    </w:p>
+    <w:p>
+      <w:pPr>
+        <w:ind w:left="720"/>
+        <w:jc w:val="both"/>
+      </w:pPr>
+      <w:r>
+        <w:t xml:space="preserve">        </w:t>
+      </w:r>
+      <w:proofErr w:type="gramStart"/>
+      <w:r>
+        <w:t>parent::</w:t>
+      </w:r>
+      <w:proofErr w:type="gramEnd"/>
+      <w:r>
+        <w:t>__</w:t>
+      </w:r>
+      <w:proofErr w:type="gramStart"/>
+      <w:r>
+        <w:t>construct(</w:t>
+      </w:r>
+      <w:proofErr w:type="gramEnd"/>
+      <w:r>
+        <w:t>$name, $salary);</w:t>
+      </w:r>
+    </w:p>
+    <w:p>
+      <w:pPr>
+        <w:ind w:left="720"/>
+        <w:jc w:val="both"/>
+      </w:pPr>
+      <w:r>
+        <w:t>        $this-&gt;</w:t>
+      </w:r>
+      <w:proofErr w:type="spellStart"/>
+      <w:r>
+        <w:t>hoursWorked</w:t>
+      </w:r>
+      <w:proofErr w:type="spellEnd"/>
+      <w:r>
+        <w:t xml:space="preserve"> = $</w:t>
+      </w:r>
+      <w:proofErr w:type="spellStart"/>
+      <w:r>
+        <w:t>hoursWorked</w:t>
+      </w:r>
+      <w:proofErr w:type="spellEnd"/>
+      <w:r>
+        <w:t>;</w:t>
       </w:r>
     </w:p>
     <w:p>
@@ -3817,219 +5588,373 @@
           <w:i/>
           <w:iCs/>
         </w:rPr>
-        <w:t xml:space="preserve"> Overriding the displayDetails method (Polymorphism)</w:t>
-      </w:r>
-    </w:p>
-    <w:p>
-      <w:pPr>
-        <w:ind w:left="720"/>
-        <w:jc w:val="both"/>
-      </w:pPr>
-      <w:r>
-        <w:t>    function displayDetails() {</w:t>
-      </w:r>
-    </w:p>
-    <w:p>
-      <w:pPr>
-        <w:ind w:left="720"/>
-        <w:jc w:val="both"/>
-      </w:pPr>
-      <w:r>
-        <w:t>        echo "Parttime Lecturer: $this-&gt;name &lt;br&gt;";</w:t>
-      </w:r>
-    </w:p>
-    <w:p>
-      <w:pPr>
-        <w:ind w:left="720"/>
-        <w:jc w:val="both"/>
-      </w:pPr>
-      <w:r>
-        <w:t>        echo "Salary: $this-&gt;salary &lt;br&gt;";</w:t>
-      </w:r>
-    </w:p>
-    <w:p>
-      <w:pPr>
-        <w:ind w:left="720"/>
-        <w:jc w:val="both"/>
-      </w:pPr>
-      <w:r>
-        <w:t>        echo "Hours Worked: $this-&gt;hoursWorked &lt;br&gt;&lt;br&gt;";</w:t>
-      </w:r>
-    </w:p>
-    <w:p>
-      <w:pPr>
-        <w:ind w:left="720"/>
-        <w:jc w:val="both"/>
-      </w:pPr>
-      <w:r>
-        <w:t>    }</w:t>
-      </w:r>
-    </w:p>
-    <w:p>
-      <w:pPr>
-        <w:ind w:left="720"/>
-        <w:jc w:val="both"/>
-      </w:pPr>
-      <w:r>
-        <w:t>}</w:t>
-      </w:r>
-    </w:p>
-    <w:p>
-      <w:pPr>
-        <w:ind w:left="720"/>
-        <w:jc w:val="both"/>
-      </w:pPr>
-      <w:r>
-        <w:t>//</w:t>
-      </w:r>
+        <w:t xml:space="preserve"> Overriding the </w:t>
+      </w:r>
+      <w:proofErr w:type="spellStart"/>
       <w:r>
         <w:rPr>
           <w:i/>
           <w:iCs/>
         </w:rPr>
-        <w:t xml:space="preserve"> Child Class Fulltime</w:t>
-      </w:r>
-    </w:p>
-    <w:p>
-      <w:pPr>
-        <w:ind w:left="720"/>
-        <w:jc w:val="both"/>
-      </w:pPr>
-      <w:r>
-        <w:t xml:space="preserve">class Fulltime </w:t>
-      </w:r>
+        <w:t>displayDetails</w:t>
+      </w:r>
+      <w:proofErr w:type="spellEnd"/>
       <w:r>
         <w:rPr>
           <w:i/>
           <w:iCs/>
         </w:rPr>
-        <w:t>extends</w:t>
-      </w:r>
-      <w:r>
-        <w:t xml:space="preserve"> Lecturer {</w:t>
-      </w:r>
-    </w:p>
-    <w:p>
-      <w:pPr>
-        <w:ind w:left="720"/>
-        <w:jc w:val="both"/>
-      </w:pPr>
-      <w:r>
-        <w:t xml:space="preserve">    </w:t>
+        <w:t xml:space="preserve"> method (Polymorphism)</w:t>
+      </w:r>
+    </w:p>
+    <w:p>
+      <w:pPr>
+        <w:ind w:left="720"/>
+        <w:jc w:val="both"/>
+      </w:pPr>
+      <w:r>
+        <w:t xml:space="preserve">    function </w:t>
+      </w:r>
+      <w:proofErr w:type="spellStart"/>
+      <w:proofErr w:type="gramStart"/>
+      <w:r>
+        <w:t>displayDetails</w:t>
+      </w:r>
+      <w:proofErr w:type="spellEnd"/>
+      <w:r>
+        <w:t>(</w:t>
+      </w:r>
+      <w:proofErr w:type="gramEnd"/>
+      <w:r>
+        <w:t>) {</w:t>
+      </w:r>
+    </w:p>
+    <w:p>
+      <w:pPr>
+        <w:ind w:left="720"/>
+        <w:jc w:val="both"/>
+      </w:pPr>
+      <w:r>
+        <w:t>        echo "Parttime Lecturer: $this-&gt;name &lt;</w:t>
+      </w:r>
+      <w:proofErr w:type="spellStart"/>
+      <w:r>
+        <w:t>br</w:t>
+      </w:r>
+      <w:proofErr w:type="spellEnd"/>
+      <w:r>
+        <w:t>&gt;";</w:t>
+      </w:r>
+    </w:p>
+    <w:p>
+      <w:pPr>
+        <w:ind w:left="720"/>
+        <w:jc w:val="both"/>
+      </w:pPr>
+      <w:r>
+        <w:t>        echo "Salary: $this-&gt;salary &lt;</w:t>
+      </w:r>
+      <w:proofErr w:type="spellStart"/>
+      <w:r>
+        <w:t>br</w:t>
+      </w:r>
+      <w:proofErr w:type="spellEnd"/>
+      <w:r>
+        <w:t>&gt;";</w:t>
+      </w:r>
+    </w:p>
+    <w:p>
+      <w:pPr>
+        <w:ind w:left="720"/>
+        <w:jc w:val="both"/>
+      </w:pPr>
+      <w:r>
+        <w:t>        echo "Hours Worked: $this-&gt;</w:t>
+      </w:r>
+      <w:proofErr w:type="spellStart"/>
+      <w:r>
+        <w:t>hoursWorked</w:t>
+      </w:r>
+      <w:proofErr w:type="spellEnd"/>
+      <w:r>
+        <w:t xml:space="preserve"> &lt;</w:t>
+      </w:r>
+      <w:proofErr w:type="spellStart"/>
+      <w:r>
+        <w:t>br</w:t>
+      </w:r>
+      <w:proofErr w:type="spellEnd"/>
+      <w:r>
+        <w:t>&gt;&lt;</w:t>
+      </w:r>
+      <w:proofErr w:type="spellStart"/>
+      <w:r>
+        <w:t>br</w:t>
+      </w:r>
+      <w:proofErr w:type="spellEnd"/>
+      <w:r>
+        <w:t>&gt;";</w:t>
+      </w:r>
+    </w:p>
+    <w:p>
+      <w:pPr>
+        <w:ind w:left="720"/>
+        <w:jc w:val="both"/>
+      </w:pPr>
+      <w:r>
+        <w:t>    }</w:t>
+      </w:r>
+    </w:p>
+    <w:p>
+      <w:pPr>
+        <w:ind w:left="720"/>
+        <w:jc w:val="both"/>
+      </w:pPr>
+      <w:r>
+        <w:t>}</w:t>
+      </w:r>
+    </w:p>
+    <w:p>
+      <w:pPr>
+        <w:ind w:left="720"/>
+        <w:jc w:val="both"/>
+      </w:pPr>
+      <w:r>
+        <w:t>//</w:t>
       </w:r>
       <w:r>
         <w:rPr>
           <w:i/>
           <w:iCs/>
         </w:rPr>
-        <w:t>public</w:t>
-      </w:r>
-      <w:r>
-        <w:t xml:space="preserve"> $benefits;</w:t>
-      </w:r>
-    </w:p>
-    <w:p>
-      <w:pPr>
-        <w:ind w:left="720"/>
-        <w:jc w:val="both"/>
-      </w:pPr>
-      <w:r>
-        <w:t>    //</w:t>
+        <w:t xml:space="preserve"> Child Class Fulltime</w:t>
+      </w:r>
+    </w:p>
+    <w:p>
+      <w:pPr>
+        <w:ind w:left="720"/>
+        <w:jc w:val="both"/>
+      </w:pPr>
+      <w:r>
+        <w:t xml:space="preserve">class Fulltime </w:t>
       </w:r>
       <w:r>
         <w:rPr>
           <w:i/>
           <w:iCs/>
         </w:rPr>
-        <w:t xml:space="preserve"> Constructor for Fulltime (using parent constructor)</w:t>
-      </w:r>
-    </w:p>
-    <w:p>
-      <w:pPr>
-        <w:ind w:left="720"/>
-        <w:jc w:val="both"/>
-      </w:pPr>
-      <w:r>
-        <w:t>    function __construct($name, $salary, $benefits) {</w:t>
-      </w:r>
-    </w:p>
-    <w:p>
-      <w:pPr>
-        <w:ind w:left="720"/>
-        <w:jc w:val="both"/>
-      </w:pPr>
-      <w:r>
-        <w:t>        parent::__construct($name, $salary);</w:t>
-      </w:r>
-    </w:p>
-    <w:p>
-      <w:pPr>
-        <w:ind w:left="720"/>
-        <w:jc w:val="both"/>
-      </w:pPr>
-      <w:r>
-        <w:t>        $this-&gt;benefits = $benefits;</w:t>
-      </w:r>
-    </w:p>
-    <w:p>
-      <w:pPr>
-        <w:ind w:left="720"/>
-        <w:jc w:val="both"/>
-      </w:pPr>
-      <w:r>
-        <w:t>    }</w:t>
-      </w:r>
-    </w:p>
-    <w:p>
-      <w:pPr>
-        <w:ind w:left="720"/>
-        <w:jc w:val="both"/>
-      </w:pPr>
-      <w:r>
-        <w:t>    //</w:t>
+        <w:t>extends</w:t>
+      </w:r>
+      <w:r>
+        <w:t xml:space="preserve"> Lecturer {</w:t>
+      </w:r>
+    </w:p>
+    <w:p>
+      <w:pPr>
+        <w:ind w:left="720"/>
+        <w:jc w:val="both"/>
+      </w:pPr>
+      <w:r>
+        <w:t xml:space="preserve">    </w:t>
       </w:r>
       <w:r>
         <w:rPr>
           <w:i/>
           <w:iCs/>
         </w:rPr>
-        <w:t xml:space="preserve"> Overriding the displayDetails method (Polymorphism)</w:t>
-      </w:r>
-    </w:p>
-    <w:p>
-      <w:pPr>
-        <w:ind w:left="720"/>
-        <w:jc w:val="both"/>
-      </w:pPr>
-      <w:r>
-        <w:t>    function displayDetails() {</w:t>
-      </w:r>
-    </w:p>
-    <w:p>
-      <w:pPr>
-        <w:ind w:left="720"/>
-        <w:jc w:val="both"/>
-      </w:pPr>
-      <w:r>
-        <w:t>        echo "Fulltime Lecturer: $this-&gt;name &lt;br&gt;";</w:t>
-      </w:r>
-    </w:p>
-    <w:p>
-      <w:pPr>
-        <w:ind w:left="720"/>
-        <w:jc w:val="both"/>
-      </w:pPr>
-      <w:r>
-        <w:t>        echo "Salary: $this-&gt;salary &lt;br&gt;";</w:t>
-      </w:r>
-    </w:p>
-    <w:p>
-      <w:pPr>
-        <w:ind w:left="720"/>
-        <w:jc w:val="both"/>
-      </w:pPr>
-      <w:r>
-        <w:t>        echo "Benefits: $this-&gt;benefits &lt;br&gt;&lt;br&gt;";</w:t>
+        <w:t>public</w:t>
+      </w:r>
+      <w:r>
+        <w:t xml:space="preserve"> $benefits;</w:t>
+      </w:r>
+    </w:p>
+    <w:p>
+      <w:pPr>
+        <w:ind w:left="720"/>
+        <w:jc w:val="both"/>
+      </w:pPr>
+      <w:r>
+        <w:t>    //</w:t>
+      </w:r>
+      <w:r>
+        <w:rPr>
+          <w:i/>
+          <w:iCs/>
+        </w:rPr>
+        <w:t xml:space="preserve"> Constructor for Fulltime (using parent constructor)</w:t>
+      </w:r>
+    </w:p>
+    <w:p>
+      <w:pPr>
+        <w:ind w:left="720"/>
+        <w:jc w:val="both"/>
+      </w:pPr>
+      <w:r>
+        <w:t>    function __</w:t>
+      </w:r>
+      <w:proofErr w:type="gramStart"/>
+      <w:r>
+        <w:t>construct(</w:t>
+      </w:r>
+      <w:proofErr w:type="gramEnd"/>
+      <w:r>
+        <w:t>$name, $salary, $benefits) {</w:t>
+      </w:r>
+    </w:p>
+    <w:p>
+      <w:pPr>
+        <w:ind w:left="720"/>
+        <w:jc w:val="both"/>
+      </w:pPr>
+      <w:r>
+        <w:t xml:space="preserve">        </w:t>
+      </w:r>
+      <w:proofErr w:type="gramStart"/>
+      <w:r>
+        <w:t>parent::</w:t>
+      </w:r>
+      <w:proofErr w:type="gramEnd"/>
+      <w:r>
+        <w:t>__</w:t>
+      </w:r>
+      <w:proofErr w:type="gramStart"/>
+      <w:r>
+        <w:t>construct(</w:t>
+      </w:r>
+      <w:proofErr w:type="gramEnd"/>
+      <w:r>
+        <w:t>$name, $salary);</w:t>
+      </w:r>
+    </w:p>
+    <w:p>
+      <w:pPr>
+        <w:ind w:left="720"/>
+        <w:jc w:val="both"/>
+      </w:pPr>
+      <w:r>
+        <w:t>        $this-&gt;benefits = $benefits;</w:t>
+      </w:r>
+    </w:p>
+    <w:p>
+      <w:pPr>
+        <w:ind w:left="720"/>
+        <w:jc w:val="both"/>
+      </w:pPr>
+      <w:r>
+        <w:t>    }</w:t>
+      </w:r>
+    </w:p>
+    <w:p>
+      <w:pPr>
+        <w:ind w:left="720"/>
+        <w:jc w:val="both"/>
+      </w:pPr>
+      <w:r>
+        <w:t>    //</w:t>
+      </w:r>
+      <w:r>
+        <w:rPr>
+          <w:i/>
+          <w:iCs/>
+        </w:rPr>
+        <w:t xml:space="preserve"> Overriding the </w:t>
+      </w:r>
+      <w:proofErr w:type="spellStart"/>
+      <w:r>
+        <w:rPr>
+          <w:i/>
+          <w:iCs/>
+        </w:rPr>
+        <w:t>displayDetails</w:t>
+      </w:r>
+      <w:proofErr w:type="spellEnd"/>
+      <w:r>
+        <w:rPr>
+          <w:i/>
+          <w:iCs/>
+        </w:rPr>
+        <w:t xml:space="preserve"> method (Polymorphism)</w:t>
+      </w:r>
+    </w:p>
+    <w:p>
+      <w:pPr>
+        <w:ind w:left="720"/>
+        <w:jc w:val="both"/>
+      </w:pPr>
+      <w:r>
+        <w:t xml:space="preserve">    function </w:t>
+      </w:r>
+      <w:proofErr w:type="spellStart"/>
+      <w:proofErr w:type="gramStart"/>
+      <w:r>
+        <w:t>displayDetails</w:t>
+      </w:r>
+      <w:proofErr w:type="spellEnd"/>
+      <w:r>
+        <w:t>(</w:t>
+      </w:r>
+      <w:proofErr w:type="gramEnd"/>
+      <w:r>
+        <w:t>) {</w:t>
+      </w:r>
+    </w:p>
+    <w:p>
+      <w:pPr>
+        <w:ind w:left="720"/>
+        <w:jc w:val="both"/>
+      </w:pPr>
+      <w:r>
+        <w:t>        echo "Fulltime Lecturer: $this-&gt;name &lt;</w:t>
+      </w:r>
+      <w:proofErr w:type="spellStart"/>
+      <w:r>
+        <w:t>br</w:t>
+      </w:r>
+      <w:proofErr w:type="spellEnd"/>
+      <w:r>
+        <w:t>&gt;";</w:t>
+      </w:r>
+    </w:p>
+    <w:p>
+      <w:pPr>
+        <w:ind w:left="720"/>
+        <w:jc w:val="both"/>
+      </w:pPr>
+      <w:r>
+        <w:t>        echo "Salary: $this-&gt;salary &lt;</w:t>
+      </w:r>
+      <w:proofErr w:type="spellStart"/>
+      <w:r>
+        <w:t>br</w:t>
+      </w:r>
+      <w:proofErr w:type="spellEnd"/>
+      <w:r>
+        <w:t>&gt;";</w:t>
+      </w:r>
+    </w:p>
+    <w:p>
+      <w:pPr>
+        <w:ind w:left="720"/>
+        <w:jc w:val="both"/>
+      </w:pPr>
+      <w:r>
+        <w:t>        echo "Benefits: $this-&gt;benefits &lt;</w:t>
+      </w:r>
+      <w:proofErr w:type="spellStart"/>
+      <w:r>
+        <w:t>br</w:t>
+      </w:r>
+      <w:proofErr w:type="spellEnd"/>
+      <w:r>
+        <w:t>&gt;&lt;</w:t>
+      </w:r>
+      <w:proofErr w:type="spellStart"/>
+      <w:r>
+        <w:t>br</w:t>
+      </w:r>
+      <w:proofErr w:type="spellEnd"/>
+      <w:r>
+        <w:t>&gt;";</w:t>
       </w:r>
     </w:p>
     <w:p>
@@ -4073,7 +5998,31 @@
         <w:jc w:val="both"/>
       </w:pPr>
       <w:r>
-        <w:t>$parttimeLecturer = new Parttime("John", 3000, 20);  //</w:t>
+        <w:t>$</w:t>
+      </w:r>
+      <w:proofErr w:type="spellStart"/>
+      <w:r>
+        <w:t>parttimeLecturer</w:t>
+      </w:r>
+      <w:proofErr w:type="spellEnd"/>
+      <w:r>
+        <w:t xml:space="preserve"> = new </w:t>
+      </w:r>
+      <w:proofErr w:type="gramStart"/>
+      <w:r>
+        <w:t>Parttime(</w:t>
+      </w:r>
+      <w:proofErr w:type="gramEnd"/>
+      <w:r>
+        <w:t>"John", 3000, 20</w:t>
+      </w:r>
+      <w:proofErr w:type="gramStart"/>
+      <w:r>
+        <w:t>);  /</w:t>
+      </w:r>
+      <w:proofErr w:type="gramEnd"/>
+      <w:r>
+        <w:t>/</w:t>
       </w:r>
       <w:r>
         <w:rPr>
@@ -4089,7 +6038,23 @@
         <w:jc w:val="both"/>
       </w:pPr>
       <w:r>
-        <w:t>$fulltimeLecturer = new Fulltime("Alice", 5000, "Health Insurance");</w:t>
+        <w:t>$</w:t>
+      </w:r>
+      <w:proofErr w:type="spellStart"/>
+      <w:r>
+        <w:t>fulltimeLecturer</w:t>
+      </w:r>
+      <w:proofErr w:type="spellEnd"/>
+      <w:r>
+        <w:t xml:space="preserve"> = new </w:t>
+      </w:r>
+      <w:proofErr w:type="gramStart"/>
+      <w:r>
+        <w:t>Fulltime(</w:t>
+      </w:r>
+      <w:proofErr w:type="gramEnd"/>
+      <w:r>
+        <w:t>"Alice", 5000, "Health Insurance");</w:t>
       </w:r>
     </w:p>
     <w:p>
@@ -4114,16 +6079,58 @@
         <w:jc w:val="both"/>
       </w:pPr>
       <w:r>
-        <w:t>$parttimeLecturer-&gt;displayDetails();</w:t>
-      </w:r>
-    </w:p>
-    <w:p>
-      <w:pPr>
-        <w:ind w:left="720"/>
-        <w:jc w:val="both"/>
-      </w:pPr>
-      <w:r>
-        <w:t>$fulltimeLecturer-&gt;displayDetails();</w:t>
+        <w:t>$</w:t>
+      </w:r>
+      <w:proofErr w:type="spellStart"/>
+      <w:r>
+        <w:t>parttimeLecturer</w:t>
+      </w:r>
+      <w:proofErr w:type="spellEnd"/>
+      <w:r>
+        <w:t>-&gt;</w:t>
+      </w:r>
+      <w:proofErr w:type="spellStart"/>
+      <w:proofErr w:type="gramStart"/>
+      <w:r>
+        <w:t>displayDetails</w:t>
+      </w:r>
+      <w:proofErr w:type="spellEnd"/>
+      <w:r>
+        <w:t>(</w:t>
+      </w:r>
+      <w:proofErr w:type="gramEnd"/>
+      <w:r>
+        <w:t>);</w:t>
+      </w:r>
+    </w:p>
+    <w:p>
+      <w:pPr>
+        <w:ind w:left="720"/>
+        <w:jc w:val="both"/>
+      </w:pPr>
+      <w:r>
+        <w:t>$</w:t>
+      </w:r>
+      <w:proofErr w:type="spellStart"/>
+      <w:r>
+        <w:t>fulltimeLecturer</w:t>
+      </w:r>
+      <w:proofErr w:type="spellEnd"/>
+      <w:r>
+        <w:t>-&gt;</w:t>
+      </w:r>
+      <w:proofErr w:type="spellStart"/>
+      <w:proofErr w:type="gramStart"/>
+      <w:r>
+        <w:t>displayDetails</w:t>
+      </w:r>
+      <w:proofErr w:type="spellEnd"/>
+      <w:r>
+        <w:t>(</w:t>
+      </w:r>
+      <w:proofErr w:type="gramEnd"/>
+      <w:r>
+        <w:t>);</w:t>
       </w:r>
     </w:p>
     <w:p>
@@ -4154,6 +6161,9 @@
         </w:rPr>
       </w:pPr>
       <w:r>
+        <w:rPr>
+          <w:noProof/>
+        </w:rPr>
         <w:drawing>
           <wp:inline distT="0" distB="0" distL="0" distR="0" wp14:anchorId="55DBC261" wp14:editId="0BD3635C">
             <wp:extent cx="5733415" cy="2664460"/>
@@ -4195,28 +6205,7 @@
           <w:b/>
           <w:bCs/>
         </w:rPr>
-        <w:t xml:space="preserve">7. </w:t>
-      </w:r>
-      <w:r>
-        <w:rPr>
-          <w:b/>
-          <w:bCs/>
-        </w:rPr>
-        <w:t>In the above question use different access modifiers to show their use case. Make use of setter</w:t>
-      </w:r>
-      <w:r>
-        <w:rPr>
-          <w:b/>
-          <w:bCs/>
-        </w:rPr>
-        <w:t xml:space="preserve"> </w:t>
-      </w:r>
-      <w:r>
-        <w:rPr>
-          <w:b/>
-          <w:bCs/>
-        </w:rPr>
-        <w:t>and getter functions to access private and public properties</w:t>
+        <w:t>7. In the above question use different access modifiers to show their use case. Make use of setter and getter functions to access private and public properties</w:t>
       </w:r>
     </w:p>
     <w:p>
@@ -4259,8 +6248,13 @@
         <w:jc w:val="both"/>
       </w:pPr>
       <w:r>
-        <w:t>&lt;?php</w:t>
-      </w:r>
+        <w:t>&lt;?</w:t>
+      </w:r>
+      <w:proofErr w:type="spellStart"/>
+      <w:r>
+        <w:t>php</w:t>
+      </w:r>
+      <w:proofErr w:type="spellEnd"/>
     </w:p>
     <w:p>
       <w:pPr>
@@ -4351,7 +6345,15 @@
       </w:pPr>
       <w:r>
         <w:lastRenderedPageBreak/>
-        <w:t>    function __construct($name, $salary, $department) {</w:t>
+        <w:t>    function __</w:t>
+      </w:r>
+      <w:proofErr w:type="gramStart"/>
+      <w:r>
+        <w:t>construct(</w:t>
+      </w:r>
+      <w:proofErr w:type="gramEnd"/>
+      <w:r>
+        <w:t>$name, $salary, $department) {</w:t>
       </w:r>
     </w:p>
     <w:p>
@@ -4406,8 +6408,34 @@
         <w:t>public</w:t>
       </w:r>
       <w:r>
-        <w:t xml:space="preserve"> function getSalary() { return $this-&gt;salary; }</w:t>
-      </w:r>
+        <w:t xml:space="preserve"> function </w:t>
+      </w:r>
+      <w:proofErr w:type="spellStart"/>
+      <w:proofErr w:type="gramStart"/>
+      <w:r>
+        <w:t>getSalary</w:t>
+      </w:r>
+      <w:proofErr w:type="spellEnd"/>
+      <w:r>
+        <w:t>(</w:t>
+      </w:r>
+      <w:proofErr w:type="gramEnd"/>
+      <w:r>
+        <w:t xml:space="preserve">) </w:t>
+      </w:r>
+      <w:proofErr w:type="gramStart"/>
+      <w:r>
+        <w:t>{ return</w:t>
+      </w:r>
+      <w:proofErr w:type="gramEnd"/>
+      <w:r>
+        <w:t xml:space="preserve"> $this-&gt;salary</w:t>
+      </w:r>
+      <w:proofErr w:type="gramStart"/>
+      <w:r>
+        <w:t>; }</w:t>
+      </w:r>
+      <w:proofErr w:type="gramEnd"/>
     </w:p>
     <w:p>
       <w:pPr>
@@ -4469,34 +6497,90 @@
         <w:t>public</w:t>
       </w:r>
       <w:r>
-        <w:t xml:space="preserve"> $hoursWorked;</w:t>
-      </w:r>
-    </w:p>
-    <w:p>
-      <w:pPr>
-        <w:ind w:left="720"/>
-        <w:jc w:val="both"/>
-      </w:pPr>
-      <w:r>
-        <w:t>    function __construct($name, $salary, $department, $hoursWorked) {</w:t>
-      </w:r>
-    </w:p>
-    <w:p>
-      <w:pPr>
-        <w:ind w:left="720"/>
-        <w:jc w:val="both"/>
-      </w:pPr>
-      <w:r>
-        <w:t>        parent::__construct($name, $salary, $department);</w:t>
-      </w:r>
-    </w:p>
-    <w:p>
-      <w:pPr>
-        <w:ind w:left="720"/>
-        <w:jc w:val="both"/>
-      </w:pPr>
-      <w:r>
-        <w:t>        $this-&gt;hoursWorked = $hoursWorked;</w:t>
+        <w:t xml:space="preserve"> $</w:t>
+      </w:r>
+      <w:proofErr w:type="spellStart"/>
+      <w:r>
+        <w:t>hoursWorked</w:t>
+      </w:r>
+      <w:proofErr w:type="spellEnd"/>
+      <w:r>
+        <w:t>;</w:t>
+      </w:r>
+    </w:p>
+    <w:p>
+      <w:pPr>
+        <w:ind w:left="720"/>
+        <w:jc w:val="both"/>
+      </w:pPr>
+      <w:r>
+        <w:t>    function __</w:t>
+      </w:r>
+      <w:proofErr w:type="gramStart"/>
+      <w:r>
+        <w:t>construct(</w:t>
+      </w:r>
+      <w:proofErr w:type="gramEnd"/>
+      <w:r>
+        <w:t>$name, $salary, $department, $</w:t>
+      </w:r>
+      <w:proofErr w:type="spellStart"/>
+      <w:r>
+        <w:t>hoursWorked</w:t>
+      </w:r>
+      <w:proofErr w:type="spellEnd"/>
+      <w:r>
+        <w:t>) {</w:t>
+      </w:r>
+    </w:p>
+    <w:p>
+      <w:pPr>
+        <w:ind w:left="720"/>
+        <w:jc w:val="both"/>
+      </w:pPr>
+      <w:r>
+        <w:t xml:space="preserve">        </w:t>
+      </w:r>
+      <w:proofErr w:type="gramStart"/>
+      <w:r>
+        <w:t>parent::</w:t>
+      </w:r>
+      <w:proofErr w:type="gramEnd"/>
+      <w:r>
+        <w:t>__</w:t>
+      </w:r>
+      <w:proofErr w:type="gramStart"/>
+      <w:r>
+        <w:t>construct(</w:t>
+      </w:r>
+      <w:proofErr w:type="gramEnd"/>
+      <w:r>
+        <w:t>$name, $salary, $department);</w:t>
+      </w:r>
+    </w:p>
+    <w:p>
+      <w:pPr>
+        <w:ind w:left="720"/>
+        <w:jc w:val="both"/>
+      </w:pPr>
+      <w:r>
+        <w:t>        $this-&gt;</w:t>
+      </w:r>
+      <w:proofErr w:type="spellStart"/>
+      <w:r>
+        <w:t>hoursWorked</w:t>
+      </w:r>
+      <w:proofErr w:type="spellEnd"/>
+      <w:r>
+        <w:t xml:space="preserve"> = $</w:t>
+      </w:r>
+      <w:proofErr w:type="spellStart"/>
+      <w:r>
+        <w:t>hoursWorked</w:t>
+      </w:r>
+      <w:proofErr w:type="spellEnd"/>
+      <w:r>
+        <w:t>;</w:t>
       </w:r>
     </w:p>
     <w:p>
@@ -4514,16 +6598,45 @@
         <w:jc w:val="both"/>
       </w:pPr>
       <w:r>
-        <w:t>    function display() {</w:t>
-      </w:r>
-    </w:p>
-    <w:p>
-      <w:pPr>
-        <w:ind w:left="720"/>
-        <w:jc w:val="both"/>
-      </w:pPr>
-      <w:r>
-        <w:t>        echo "Parttime: $this-&gt;name, Salary: {$this-&gt;getSalary()} &lt;br&gt;"; //</w:t>
+        <w:t xml:space="preserve">    function </w:t>
+      </w:r>
+      <w:proofErr w:type="gramStart"/>
+      <w:r>
+        <w:t>display(</w:t>
+      </w:r>
+      <w:proofErr w:type="gramEnd"/>
+      <w:r>
+        <w:t>) {</w:t>
+      </w:r>
+    </w:p>
+    <w:p>
+      <w:pPr>
+        <w:ind w:left="720"/>
+        <w:jc w:val="both"/>
+      </w:pPr>
+      <w:r>
+        <w:t>        echo "Parttime: $this-&gt;name, Salary: {$this-&gt;</w:t>
+      </w:r>
+      <w:proofErr w:type="spellStart"/>
+      <w:proofErr w:type="gramStart"/>
+      <w:r>
+        <w:t>getSalary</w:t>
+      </w:r>
+      <w:proofErr w:type="spellEnd"/>
+      <w:r>
+        <w:t>(</w:t>
+      </w:r>
+      <w:proofErr w:type="gramEnd"/>
+      <w:r>
+        <w:t>)} &lt;</w:t>
+      </w:r>
+      <w:proofErr w:type="spellStart"/>
+      <w:r>
+        <w:t>br</w:t>
+      </w:r>
+      <w:proofErr w:type="spellEnd"/>
+      <w:r>
+        <w:t>&gt;"; //</w:t>
       </w:r>
       <w:r>
         <w:rPr>
@@ -4611,16 +6724,40 @@
         <w:jc w:val="both"/>
       </w:pPr>
       <w:r>
-        <w:t>    function __construct($name, $salary, $department, $benefits) {</w:t>
-      </w:r>
-    </w:p>
-    <w:p>
-      <w:pPr>
-        <w:ind w:left="720"/>
-        <w:jc w:val="both"/>
-      </w:pPr>
-      <w:r>
-        <w:t>        parent::__construct($name, $salary, $department);</w:t>
+        <w:t>    function __</w:t>
+      </w:r>
+      <w:proofErr w:type="gramStart"/>
+      <w:r>
+        <w:t>construct(</w:t>
+      </w:r>
+      <w:proofErr w:type="gramEnd"/>
+      <w:r>
+        <w:t>$name, $salary, $department, $benefits) {</w:t>
+      </w:r>
+    </w:p>
+    <w:p>
+      <w:pPr>
+        <w:ind w:left="720"/>
+        <w:jc w:val="both"/>
+      </w:pPr>
+      <w:r>
+        <w:t xml:space="preserve">        </w:t>
+      </w:r>
+      <w:proofErr w:type="gramStart"/>
+      <w:r>
+        <w:t>parent::</w:t>
+      </w:r>
+      <w:proofErr w:type="gramEnd"/>
+      <w:r>
+        <w:t>__</w:t>
+      </w:r>
+      <w:proofErr w:type="gramStart"/>
+      <w:r>
+        <w:t>construct(</w:t>
+      </w:r>
+      <w:proofErr w:type="gramEnd"/>
+      <w:r>
+        <w:t>$name, $salary, $department);</w:t>
       </w:r>
     </w:p>
     <w:p>
@@ -4647,16 +6784,32 @@
         <w:jc w:val="both"/>
       </w:pPr>
       <w:r>
-        <w:t>    function display() {</w:t>
-      </w:r>
-    </w:p>
-    <w:p>
-      <w:pPr>
-        <w:ind w:left="720"/>
-        <w:jc w:val="both"/>
-      </w:pPr>
-      <w:r>
-        <w:t>        echo "Fulltime: $this-&gt;name, Benefits: $this-&gt;benefits &lt;br&gt;";</w:t>
+        <w:t xml:space="preserve">    function </w:t>
+      </w:r>
+      <w:proofErr w:type="gramStart"/>
+      <w:r>
+        <w:t>display(</w:t>
+      </w:r>
+      <w:proofErr w:type="gramEnd"/>
+      <w:r>
+        <w:t>) {</w:t>
+      </w:r>
+    </w:p>
+    <w:p>
+      <w:pPr>
+        <w:ind w:left="720"/>
+        <w:jc w:val="both"/>
+      </w:pPr>
+      <w:r>
+        <w:t>        echo "Fulltime: $this-&gt;name, Benefits: $this-&gt;benefits &lt;</w:t>
+      </w:r>
+      <w:proofErr w:type="spellStart"/>
+      <w:r>
+        <w:t>br</w:t>
+      </w:r>
+      <w:proofErr w:type="spellEnd"/>
+      <w:r>
+        <w:t>&gt;";</w:t>
       </w:r>
     </w:p>
     <w:p>
@@ -4700,34 +6853,66 @@
         <w:jc w:val="both"/>
       </w:pPr>
       <w:r>
-        <w:t>$parttime = new Parttime("John", 3000, "Math", 20);</w:t>
-      </w:r>
-    </w:p>
-    <w:p>
-      <w:pPr>
-        <w:ind w:left="720"/>
-        <w:jc w:val="both"/>
-      </w:pPr>
-      <w:r>
-        <w:t>$fulltime = new Fulltime("Alice", 5000, "CS", "Health Insurance");</w:t>
-      </w:r>
-    </w:p>
-    <w:p>
-      <w:pPr>
-        <w:ind w:left="720"/>
-        <w:jc w:val="both"/>
-      </w:pPr>
-      <w:r>
-        <w:t>$parttime-&gt;display();</w:t>
-      </w:r>
-    </w:p>
-    <w:p>
-      <w:pPr>
-        <w:ind w:left="720"/>
-        <w:jc w:val="both"/>
-      </w:pPr>
-      <w:r>
-        <w:t>$fulltime-&gt;display();</w:t>
+        <w:t xml:space="preserve">$parttime = new </w:t>
+      </w:r>
+      <w:proofErr w:type="gramStart"/>
+      <w:r>
+        <w:t>Parttime(</w:t>
+      </w:r>
+      <w:proofErr w:type="gramEnd"/>
+      <w:r>
+        <w:t>"John", 3000, "Math", 20);</w:t>
+      </w:r>
+    </w:p>
+    <w:p>
+      <w:pPr>
+        <w:ind w:left="720"/>
+        <w:jc w:val="both"/>
+      </w:pPr>
+      <w:r>
+        <w:t xml:space="preserve">$fulltime = new </w:t>
+      </w:r>
+      <w:proofErr w:type="gramStart"/>
+      <w:r>
+        <w:t>Fulltime(</w:t>
+      </w:r>
+      <w:proofErr w:type="gramEnd"/>
+      <w:r>
+        <w:t>"Alice", 5000, "CS", "Health Insurance");</w:t>
+      </w:r>
+    </w:p>
+    <w:p>
+      <w:pPr>
+        <w:ind w:left="720"/>
+        <w:jc w:val="both"/>
+      </w:pPr>
+      <w:r>
+        <w:t>$parttime-&gt;</w:t>
+      </w:r>
+      <w:proofErr w:type="gramStart"/>
+      <w:r>
+        <w:t>display(</w:t>
+      </w:r>
+      <w:proofErr w:type="gramEnd"/>
+      <w:r>
+        <w:t>);</w:t>
+      </w:r>
+    </w:p>
+    <w:p>
+      <w:pPr>
+        <w:ind w:left="720"/>
+        <w:jc w:val="both"/>
+      </w:pPr>
+      <w:r>
+        <w:t>$fulltime-&gt;</w:t>
+      </w:r>
+      <w:proofErr w:type="gramStart"/>
+      <w:r>
+        <w:t>display(</w:t>
+      </w:r>
+      <w:proofErr w:type="gramEnd"/>
+      <w:r>
+        <w:t>);</w:t>
       </w:r>
     </w:p>
     <w:p>
@@ -4745,6 +6930,9 @@
         <w:jc w:val="both"/>
       </w:pPr>
       <w:r>
+        <w:rPr>
+          <w:noProof/>
+        </w:rPr>
         <w:drawing>
           <wp:anchor distT="0" distB="0" distL="114300" distR="114300" simplePos="0" relativeHeight="251661312" behindDoc="0" locked="0" layoutInCell="1" allowOverlap="1" wp14:anchorId="0B6887CB" wp14:editId="0B9ADC61">
             <wp:simplePos x="0" y="0"/>
@@ -4856,14 +7044,7 @@
           <w:b/>
           <w:bCs/>
         </w:rPr>
-        <w:t xml:space="preserve">8. </w:t>
-      </w:r>
-      <w:r>
-        <w:rPr>
-          <w:b/>
-          <w:bCs/>
-        </w:rPr>
-        <w:t>What are static members? WAP to show the use of static members in OOP</w:t>
+        <w:t>8. What are static members? WAP to show the use of static members in OOP</w:t>
       </w:r>
     </w:p>
     <w:p>
@@ -4906,8 +7087,13 @@
         <w:jc w:val="both"/>
       </w:pPr>
       <w:r>
-        <w:t>&lt;?php</w:t>
-      </w:r>
+        <w:t>&lt;?</w:t>
+      </w:r>
+      <w:proofErr w:type="spellStart"/>
+      <w:r>
+        <w:t>php</w:t>
+      </w:r>
+      <w:proofErr w:type="spellEnd"/>
     </w:p>
     <w:p>
       <w:pPr>
@@ -4933,16 +7119,32 @@
         <w:jc w:val="both"/>
       </w:pPr>
       <w:r>
-        <w:t xml:space="preserve">    public static function increment() {</w:t>
-      </w:r>
-    </w:p>
-    <w:p>
-      <w:pPr>
-        <w:ind w:left="720"/>
-        <w:jc w:val="both"/>
-      </w:pPr>
-      <w:r>
-        <w:t xml:space="preserve">        self::$count++;</w:t>
+        <w:t xml:space="preserve">    public static function </w:t>
+      </w:r>
+      <w:proofErr w:type="gramStart"/>
+      <w:r>
+        <w:t>increment(</w:t>
+      </w:r>
+      <w:proofErr w:type="gramEnd"/>
+      <w:r>
+        <w:t>) {</w:t>
+      </w:r>
+    </w:p>
+    <w:p>
+      <w:pPr>
+        <w:ind w:left="720"/>
+        <w:jc w:val="both"/>
+      </w:pPr>
+      <w:r>
+        <w:t xml:space="preserve">        </w:t>
+      </w:r>
+      <w:proofErr w:type="gramStart"/>
+      <w:r>
+        <w:t>self::</w:t>
+      </w:r>
+      <w:proofErr w:type="gramEnd"/>
+      <w:r>
+        <w:t>$count++;</w:t>
       </w:r>
     </w:p>
     <w:p>
@@ -4960,16 +7162,56 @@
         <w:jc w:val="both"/>
       </w:pPr>
       <w:r>
-        <w:t xml:space="preserve">    public static function display() {</w:t>
-      </w:r>
-    </w:p>
-    <w:p>
-      <w:pPr>
-        <w:ind w:left="720"/>
-        <w:jc w:val="both"/>
-      </w:pPr>
-      <w:r>
-        <w:t xml:space="preserve">        echo "Count: " . self::$count . "&lt;br&gt;";</w:t>
+        <w:t xml:space="preserve">    public static function </w:t>
+      </w:r>
+      <w:proofErr w:type="gramStart"/>
+      <w:r>
+        <w:t>display(</w:t>
+      </w:r>
+      <w:proofErr w:type="gramEnd"/>
+      <w:r>
+        <w:t>) {</w:t>
+      </w:r>
+    </w:p>
+    <w:p>
+      <w:pPr>
+        <w:ind w:left="720"/>
+        <w:jc w:val="both"/>
+      </w:pPr>
+      <w:r>
+        <w:t xml:space="preserve">        echo "Count: </w:t>
+      </w:r>
+      <w:proofErr w:type="gramStart"/>
+      <w:r>
+        <w:t>" .</w:t>
+      </w:r>
+      <w:proofErr w:type="gramEnd"/>
+      <w:r>
+        <w:t xml:space="preserve"> </w:t>
+      </w:r>
+      <w:proofErr w:type="gramStart"/>
+      <w:r>
+        <w:t>self::</w:t>
+      </w:r>
+      <w:proofErr w:type="gramEnd"/>
+      <w:r>
+        <w:t>$</w:t>
+      </w:r>
+      <w:proofErr w:type="gramStart"/>
+      <w:r>
+        <w:t>count .</w:t>
+      </w:r>
+      <w:proofErr w:type="gramEnd"/>
+      <w:r>
+        <w:t xml:space="preserve"> "&lt;</w:t>
+      </w:r>
+      <w:proofErr w:type="spellStart"/>
+      <w:r>
+        <w:t>br</w:t>
+      </w:r>
+      <w:proofErr w:type="spellEnd"/>
+      <w:r>
+        <w:t>&gt;";</w:t>
       </w:r>
     </w:p>
     <w:p>
@@ -4995,27 +7237,42 @@
         <w:ind w:left="720"/>
         <w:jc w:val="both"/>
       </w:pPr>
-      <w:r>
-        <w:t>Counter::increment();</w:t>
-      </w:r>
-    </w:p>
-    <w:p>
-      <w:pPr>
-        <w:ind w:left="720"/>
-        <w:jc w:val="both"/>
-      </w:pPr>
-      <w:r>
-        <w:t>Counter::increment();</w:t>
-      </w:r>
-    </w:p>
-    <w:p>
-      <w:pPr>
-        <w:ind w:left="720"/>
-        <w:jc w:val="both"/>
-      </w:pPr>
+      <w:proofErr w:type="gramStart"/>
+      <w:r>
+        <w:t>Counter::increment(</w:t>
+      </w:r>
+      <w:proofErr w:type="gramEnd"/>
+      <w:r>
+        <w:t>);</w:t>
+      </w:r>
+    </w:p>
+    <w:p>
+      <w:pPr>
+        <w:ind w:left="720"/>
+        <w:jc w:val="both"/>
+      </w:pPr>
+      <w:proofErr w:type="gramStart"/>
+      <w:r>
+        <w:t>Counter::increment(</w:t>
+      </w:r>
+      <w:proofErr w:type="gramEnd"/>
+      <w:r>
+        <w:t>);</w:t>
+      </w:r>
+    </w:p>
+    <w:p>
+      <w:pPr>
+        <w:ind w:left="720"/>
+        <w:jc w:val="both"/>
+      </w:pPr>
+      <w:proofErr w:type="gramStart"/>
       <w:r>
         <w:lastRenderedPageBreak/>
-        <w:t>Counter::display();  // Output: Count: 2</w:t>
+        <w:t>Counter::display();  /</w:t>
+      </w:r>
+      <w:proofErr w:type="gramEnd"/>
+      <w:r>
+        <w:t>/ Output: Count: 2</w:t>
       </w:r>
     </w:p>
     <w:p>
@@ -5044,6 +7301,7 @@
         <w:rPr>
           <w:b/>
           <w:bCs/>
+          <w:noProof/>
           <w:sz w:val="28"/>
           <w:szCs w:val="28"/>
         </w:rPr>
@@ -6042,6 +8300,7 @@
   <w:style w:type="character" w:default="1" w:styleId="DefaultParagraphFont">
     <w:name w:val="Default Paragraph Font"/>
     <w:uiPriority w:val="1"/>
+    <w:semiHidden/>
     <w:unhideWhenUsed/>
   </w:style>
   <w:style w:type="table" w:default="1" w:styleId="TableNormal">
